--- a/Отчёт Драйверы устройств 1.docx
+++ b/Отчёт Драйверы устройств 1.docx
@@ -340,14 +340,12 @@
       <w:r>
         <w:t xml:space="preserve">Разработка патча для сетевого драйвера </w:t>
       </w:r>
-      <w:proofErr w:type="spellStart"/>
       <w:r>
         <w:rPr>
           <w:lang w:val="en-US"/>
         </w:rPr>
         <w:t>Beaglebone</w:t>
       </w:r>
-      <w:proofErr w:type="spellEnd"/>
       <w:r>
         <w:t xml:space="preserve"> </w:t>
       </w:r>
@@ -436,14 +434,12 @@
       <w:r>
         <w:t xml:space="preserve">Добавить патч в </w:t>
       </w:r>
-      <w:proofErr w:type="spellStart"/>
       <w:r>
         <w:rPr>
           <w:lang w:val="en-US"/>
         </w:rPr>
         <w:t>buildroot</w:t>
       </w:r>
-      <w:proofErr w:type="spellEnd"/>
       <w:r>
         <w:t xml:space="preserve"> </w:t>
       </w:r>
@@ -470,14 +466,12 @@
       <w:r>
         <w:t xml:space="preserve">На устройстве </w:t>
       </w:r>
-      <w:proofErr w:type="spellStart"/>
       <w:r>
         <w:rPr>
           <w:lang w:val="en-US"/>
         </w:rPr>
         <w:t>Beaglebone</w:t>
       </w:r>
-      <w:proofErr w:type="spellEnd"/>
       <w:r>
         <w:t xml:space="preserve"> </w:t>
       </w:r>
@@ -572,10 +566,7 @@
         <w:fldChar w:fldCharType="begin"/>
       </w:r>
       <w:r>
-        <w:instrText xml:space="preserve"> REF _Ref184219991 \h </w:instrText>
-      </w:r>
-      <w:r>
-        <w:instrText xml:space="preserve"> \* MERGEFORMAT </w:instrText>
+        <w:instrText xml:space="preserve"> REF _Ref184219991 \h  \* MERGEFORMAT </w:instrText>
       </w:r>
       <w:r>
         <w:fldChar w:fldCharType="separate"/>
@@ -609,7 +600,7 @@
           <w:noProof/>
         </w:rPr>
         <w:drawing>
-          <wp:inline distT="0" distB="0" distL="0" distR="0" wp14:anchorId="0FA94376" wp14:editId="3C9D7EB0">
+          <wp:inline distT="0" distB="0" distL="0" distR="0" wp14:anchorId="0FA94376" wp14:editId="157C5253">
             <wp:extent cx="5471767" cy="518160"/>
             <wp:effectExtent l="0" t="0" r="0" b="0"/>
             <wp:docPr id="1098673048" name="Рисунок 1098673048"/>
@@ -672,46 +663,29 @@
       <w:r>
         <w:t xml:space="preserve">Рисунок </w:t>
       </w:r>
-      <w:r>
-        <w:fldChar w:fldCharType="begin"/>
-      </w:r>
-      <w:r>
-        <w:instrText xml:space="preserve"> SEQ Рисунок \* ARABIC </w:instrText>
-      </w:r>
-      <w:r>
-        <w:fldChar w:fldCharType="separate"/>
-      </w:r>
-      <w:r>
-        <w:rPr>
-          <w:noProof/>
-        </w:rPr>
-        <w:t>1</w:t>
-      </w:r>
-      <w:r>
-        <w:fldChar w:fldCharType="end"/>
-      </w:r>
+      <w:fldSimple w:instr=" SEQ Рисунок \* ARABIC ">
+        <w:r>
+          <w:rPr>
+            <w:noProof/>
+          </w:rPr>
+          <w:t>1</w:t>
+        </w:r>
+      </w:fldSimple>
       <w:bookmarkEnd w:id="2"/>
       <w:r>
         <w:t xml:space="preserve"> — Результат выполнения команды</w:t>
       </w:r>
     </w:p>
     <w:p>
-      <w:pPr>
-        <w:rPr>
-          <w:lang w:val="en-US"/>
-        </w:rPr>
-      </w:pPr>
       <w:r>
         <w:t xml:space="preserve">Таким образом мы узнали, что за сеть отвечает драйвер </w:t>
       </w:r>
-      <w:proofErr w:type="spellStart"/>
       <w:r>
         <w:rPr>
           <w:lang w:val="en-US"/>
         </w:rPr>
         <w:t>cpsw</w:t>
       </w:r>
-      <w:proofErr w:type="spellEnd"/>
       <w:r>
         <w:t>-</w:t>
       </w:r>
@@ -729,28 +703,24 @@
       <w:r>
         <w:t xml:space="preserve">В исходниках ядра </w:t>
       </w:r>
-      <w:proofErr w:type="spellStart"/>
       <w:r>
         <w:rPr>
           <w:lang w:val="en-US"/>
         </w:rPr>
         <w:t>linux</w:t>
       </w:r>
-      <w:proofErr w:type="spellEnd"/>
       <w:r>
         <w:t xml:space="preserve"> </w:t>
       </w:r>
       <w:r>
         <w:t xml:space="preserve">находим файл </w:t>
       </w:r>
-      <w:proofErr w:type="spellStart"/>
       <w:r>
         <w:rPr>
           <w:lang w:val="en-US"/>
         </w:rPr>
         <w:t>cpsw</w:t>
       </w:r>
-      <w:proofErr w:type="spellEnd"/>
       <w:r>
         <w:t>_</w:t>
       </w:r>
@@ -790,28 +760,24 @@
       <w:r>
         <w:t xml:space="preserve">ядра с помощью команды </w:t>
       </w:r>
-      <w:proofErr w:type="spellStart"/>
       <w:r>
         <w:rPr>
           <w:lang w:val="en-US"/>
         </w:rPr>
         <w:t>printk</w:t>
       </w:r>
-      <w:proofErr w:type="spellEnd"/>
       <w:r>
         <w:t xml:space="preserve">. </w:t>
       </w:r>
       <w:r>
         <w:t xml:space="preserve">Записываем новую версию в файл с названием </w:t>
       </w:r>
-      <w:proofErr w:type="spellStart"/>
       <w:r>
         <w:rPr>
           <w:lang w:val="en-US"/>
         </w:rPr>
         <w:t>cpsw</w:t>
       </w:r>
-      <w:proofErr w:type="spellEnd"/>
       <w:r>
         <w:t>_</w:t>
       </w:r>
@@ -824,14 +790,12 @@
       <w:r>
         <w:t>_</w:t>
       </w:r>
-      <w:proofErr w:type="spellStart"/>
       <w:r>
         <w:rPr>
           <w:lang w:val="en-US"/>
         </w:rPr>
         <w:t>patced</w:t>
       </w:r>
-      <w:proofErr w:type="spellEnd"/>
       <w:r>
         <w:t>.</w:t>
       </w:r>
@@ -868,14 +832,12 @@
       <w:r>
         <w:t xml:space="preserve"> </w:t>
       </w:r>
-      <w:proofErr w:type="spellStart"/>
       <w:r>
         <w:rPr>
           <w:lang w:val="en-US"/>
         </w:rPr>
         <w:t>cpsw</w:t>
       </w:r>
-      <w:proofErr w:type="spellEnd"/>
       <w:r>
         <w:t>_</w:t>
       </w:r>
@@ -897,14 +859,12 @@
       <w:r>
         <w:t xml:space="preserve"> </w:t>
       </w:r>
-      <w:proofErr w:type="spellStart"/>
       <w:r>
         <w:rPr>
           <w:lang w:val="en-US"/>
         </w:rPr>
         <w:t>cpsw</w:t>
       </w:r>
-      <w:proofErr w:type="spellEnd"/>
       <w:r>
         <w:t>_</w:t>
       </w:r>
@@ -926,7 +886,6 @@
       <w:r>
         <w:t>.</w:t>
       </w:r>
-      <w:proofErr w:type="gramStart"/>
       <w:r>
         <w:rPr>
           <w:lang w:val="en-US"/>
@@ -934,314 +893,270 @@
         <w:t>c</w:t>
       </w:r>
       <w:r>
-        <w:t xml:space="preserve"> &gt;</w:t>
-      </w:r>
-      <w:proofErr w:type="gramEnd"/>
+        <w:t xml:space="preserve"> &gt; </w:t>
+      </w:r>
+      <w:r>
+        <w:rPr>
+          <w:lang w:val="en-US"/>
+        </w:rPr>
+        <w:t>cpsw</w:t>
+      </w:r>
+      <w:r>
+        <w:t>_</w:t>
+      </w:r>
+      <w:r>
+        <w:rPr>
+          <w:lang w:val="en-US"/>
+        </w:rPr>
+        <w:t>new</w:t>
+      </w:r>
+      <w:r>
+        <w:t>.</w:t>
+      </w:r>
+      <w:r>
+        <w:rPr>
+          <w:lang w:val="en-US"/>
+        </w:rPr>
+        <w:t>patch</w:t>
+      </w:r>
+      <w:r>
+        <w:t>.</w:t>
+      </w:r>
+      <w:r>
+        <w:t xml:space="preserve"> Код патча приведён в приложении А.</w:t>
+      </w:r>
       <w:r>
         <w:t xml:space="preserve"> </w:t>
       </w:r>
-      <w:proofErr w:type="spellStart"/>
-      <w:r>
-        <w:rPr>
-          <w:lang w:val="en-US"/>
-        </w:rPr>
-        <w:t>cpsw</w:t>
-      </w:r>
-      <w:proofErr w:type="spellEnd"/>
-      <w:r>
-        <w:t>_</w:t>
-      </w:r>
-      <w:r>
-        <w:rPr>
-          <w:lang w:val="en-US"/>
-        </w:rPr>
-        <w:t>new</w:t>
+      <w:r>
+        <w:t xml:space="preserve">Кладём данный патч в любую удобную директорию </w:t>
+      </w:r>
+      <w:r>
+        <w:rPr>
+          <w:lang w:val="en-US"/>
+        </w:rPr>
+        <w:t>buildroot</w:t>
+      </w:r>
+      <w:r>
+        <w:t xml:space="preserve"> </w:t>
+      </w:r>
+      <w:r>
+        <w:t xml:space="preserve">и сообщаем ему путь до патча. Компилируем ядро и сборку. Сохраняем образы на </w:t>
+      </w:r>
+      <w:r>
+        <w:rPr>
+          <w:lang w:val="en-US"/>
+        </w:rPr>
+        <w:t>SD</w:t>
+      </w:r>
+      <w:r>
+        <w:t>-</w:t>
+      </w:r>
+      <w:r>
+        <w:t xml:space="preserve">карту. При запуске </w:t>
+      </w:r>
+      <w:r>
+        <w:rPr>
+          <w:lang w:val="en-US"/>
+        </w:rPr>
+        <w:t>beaglebone</w:t>
+      </w:r>
+      <w:r>
+        <w:t xml:space="preserve"> </w:t>
+      </w:r>
+      <w:r>
+        <w:rPr>
+          <w:lang w:val="en-US"/>
+        </w:rPr>
+        <w:t>black</w:t>
+      </w:r>
+      <w:r>
+        <w:t xml:space="preserve"> </w:t>
+      </w:r>
+      <w:r>
+        <w:rPr>
+          <w:lang w:val="en-US"/>
+        </w:rPr>
+        <w:t>log</w:t>
+      </w:r>
+      <w:r>
+        <w:t xml:space="preserve"> </w:t>
+      </w:r>
+      <w:r>
+        <w:t>ядра выводит следующие записи:</w:t>
+      </w:r>
+    </w:p>
+    <w:p>
+      <w:pPr>
+        <w:rPr>
+          <w:lang w:val="en-US"/>
+        </w:rPr>
+      </w:pPr>
+      <w:r>
+        <w:rPr>
+          <w:lang w:val="en-US"/>
+        </w:rPr>
+        <w:t>[    0.504986] cpsw_probe called</w:t>
+      </w:r>
+    </w:p>
+    <w:p>
+      <w:pPr>
+        <w:rPr>
+          <w:lang w:val="en-US"/>
+        </w:rPr>
+      </w:pPr>
+      <w:r>
+        <w:rPr>
+          <w:lang w:val="en-US"/>
+        </w:rPr>
+        <w:t>[    0.505197] IRQ rx number: 2</w:t>
+      </w:r>
+      <w:r>
+        <w:rPr>
+          <w:lang w:val="en-US"/>
+        </w:rPr>
+        <w:t>9</w:t>
+      </w:r>
+      <w:r>
+        <w:rPr>
+          <w:lang w:val="en-US"/>
+        </w:rPr>
+        <w:t xml:space="preserve"> </w:t>
+      </w:r>
+    </w:p>
+    <w:p>
+      <w:pPr>
+        <w:rPr>
+          <w:lang w:val="en-US"/>
+        </w:rPr>
+      </w:pPr>
+      <w:r>
+        <w:rPr>
+          <w:lang w:val="en-US"/>
+        </w:rPr>
+        <w:t>[    0.505268] IRQ tx number: 2</w:t>
+      </w:r>
+      <w:r>
+        <w:rPr>
+          <w:lang w:val="en-US"/>
+        </w:rPr>
+        <w:t>a</w:t>
+      </w:r>
+    </w:p>
+    <w:p>
+      <w:pPr>
+        <w:rPr>
+          <w:lang w:val="en-US"/>
+        </w:rPr>
+      </w:pPr>
+      <w:r>
+        <w:rPr>
+          <w:lang w:val="en-US"/>
+        </w:rPr>
+        <w:t>[    0.505326] IRQ misc number: 2</w:t>
+      </w:r>
+      <w:r>
+        <w:rPr>
+          <w:lang w:val="en-US"/>
+        </w:rPr>
+        <w:t>b</w:t>
+      </w:r>
+    </w:p>
+    <w:p>
+      <w:r>
+        <w:t xml:space="preserve">[    0.505445] </w:t>
+      </w:r>
+      <w:r>
+        <w:rPr>
+          <w:lang w:val="en-US"/>
+        </w:rPr>
+        <w:t>IO</w:t>
+      </w:r>
+      <w:r>
+        <w:t xml:space="preserve"> </w:t>
+      </w:r>
+      <w:r>
+        <w:rPr>
+          <w:lang w:val="en-US"/>
+        </w:rPr>
+        <w:t>region</w:t>
+      </w:r>
+      <w:r>
+        <w:t xml:space="preserve">: 0, </w:t>
+      </w:r>
+      <w:r>
+        <w:rPr>
+          <w:lang w:val="en-US"/>
+        </w:rPr>
+        <w:t>size</w:t>
+      </w:r>
+      <w:r>
+        <w:t xml:space="preserve">: 4000 </w:t>
+      </w:r>
+    </w:p>
+    <w:p>
+      <w:r>
+        <w:t>Это</w:t>
+      </w:r>
+      <w:r>
+        <w:t xml:space="preserve"> </w:t>
+      </w:r>
+      <w:r>
+        <w:t xml:space="preserve">означает, что у нашего устройства </w:t>
+      </w:r>
+      <w:r>
+        <w:t xml:space="preserve">вышеуказанные номера прерываний (в шестнадцатеричной системе), а физический адрес ввода-вывода </w:t>
+      </w:r>
+      <w:r>
+        <w:t xml:space="preserve">0, </w:t>
+      </w:r>
+      <w:r>
+        <w:t xml:space="preserve">её размер </w:t>
+      </w:r>
+      <w:r>
+        <w:t>4000</w:t>
+      </w:r>
+      <w:r>
+        <w:rPr>
+          <w:vertAlign w:val="subscript"/>
+        </w:rPr>
+        <w:t>16</w:t>
       </w:r>
       <w:r>
         <w:t>.</w:t>
       </w:r>
-      <w:r>
-        <w:rPr>
-          <w:lang w:val="en-US"/>
-        </w:rPr>
-        <w:t>patch</w:t>
+    </w:p>
+    <w:p>
+      <w:r>
+        <w:t xml:space="preserve">Проверим с помощью конфигурации </w:t>
+      </w:r>
+      <w:r>
+        <w:rPr>
+          <w:lang w:val="en-US"/>
+        </w:rPr>
+        <w:t>device</w:t>
+      </w:r>
+      <w:r>
+        <w:t xml:space="preserve"> </w:t>
+      </w:r>
+      <w:r>
+        <w:rPr>
+          <w:lang w:val="en-US"/>
+        </w:rPr>
+        <w:t>tree</w:t>
       </w:r>
       <w:r>
         <w:t>.</w:t>
       </w:r>
       <w:r>
-        <w:t xml:space="preserve"> Код патча приведён в приложении А.</w:t>
-      </w:r>
-      <w:r>
-        <w:t xml:space="preserve"> </w:t>
-      </w:r>
-      <w:r>
-        <w:t xml:space="preserve">Кладём данный патч в любую удобную директорию </w:t>
-      </w:r>
-      <w:proofErr w:type="spellStart"/>
+        <w:t xml:space="preserve"> Для получения читаемого файла в папке </w:t>
+      </w:r>
       <w:r>
         <w:rPr>
           <w:lang w:val="en-US"/>
         </w:rPr>
         <w:t>buildroot</w:t>
       </w:r>
-      <w:proofErr w:type="spellEnd"/>
-      <w:r>
-        <w:t xml:space="preserve"> </w:t>
-      </w:r>
-      <w:r>
-        <w:t xml:space="preserve">и сообщаем ему путь до патча. Компилируем ядро и сборку. Сохраняем образы на </w:t>
-      </w:r>
-      <w:r>
-        <w:rPr>
-          <w:lang w:val="en-US"/>
-        </w:rPr>
-        <w:t>SD</w:t>
-      </w:r>
-      <w:r>
-        <w:t>-</w:t>
-      </w:r>
-      <w:r>
-        <w:t xml:space="preserve">карту. При запуске </w:t>
-      </w:r>
-      <w:proofErr w:type="spellStart"/>
-      <w:r>
-        <w:rPr>
-          <w:lang w:val="en-US"/>
-        </w:rPr>
-        <w:t>beaglebone</w:t>
-      </w:r>
-      <w:proofErr w:type="spellEnd"/>
-      <w:r>
-        <w:t xml:space="preserve"> </w:t>
-      </w:r>
-      <w:r>
-        <w:rPr>
-          <w:lang w:val="en-US"/>
-        </w:rPr>
-        <w:t>black</w:t>
-      </w:r>
-      <w:r>
-        <w:t xml:space="preserve"> </w:t>
-      </w:r>
-      <w:r>
-        <w:rPr>
-          <w:lang w:val="en-US"/>
-        </w:rPr>
-        <w:t>log</w:t>
-      </w:r>
-      <w:r>
-        <w:t xml:space="preserve"> </w:t>
-      </w:r>
-      <w:r>
-        <w:t>ядра выводит следующие записи:</w:t>
-      </w:r>
-    </w:p>
-    <w:p>
-      <w:pPr>
-        <w:rPr>
-          <w:lang w:val="en-US"/>
-        </w:rPr>
-      </w:pPr>
-      <w:r>
-        <w:rPr>
-          <w:lang w:val="en-US"/>
-        </w:rPr>
-        <w:t xml:space="preserve">[    0.504986] </w:t>
-      </w:r>
-      <w:proofErr w:type="spellStart"/>
-      <w:r>
-        <w:rPr>
-          <w:lang w:val="en-US"/>
-        </w:rPr>
-        <w:t>cpsw_probe</w:t>
-      </w:r>
-      <w:proofErr w:type="spellEnd"/>
-      <w:r>
-        <w:rPr>
-          <w:lang w:val="en-US"/>
-        </w:rPr>
-        <w:t xml:space="preserve"> called</w:t>
-      </w:r>
-    </w:p>
-    <w:p>
-      <w:pPr>
-        <w:rPr>
-          <w:lang w:val="en-US"/>
-        </w:rPr>
-      </w:pPr>
-      <w:r>
-        <w:rPr>
-          <w:lang w:val="en-US"/>
-        </w:rPr>
-        <w:t xml:space="preserve">[    0.505197] IRQ </w:t>
-      </w:r>
-      <w:proofErr w:type="spellStart"/>
-      <w:r>
-        <w:rPr>
-          <w:lang w:val="en-US"/>
-        </w:rPr>
-        <w:t>rx</w:t>
-      </w:r>
-      <w:proofErr w:type="spellEnd"/>
-      <w:r>
-        <w:rPr>
-          <w:lang w:val="en-US"/>
-        </w:rPr>
-        <w:t xml:space="preserve"> number: 28 </w:t>
-      </w:r>
-    </w:p>
-    <w:p>
-      <w:r>
-        <w:rPr>
-          <w:lang w:val="en-US"/>
-        </w:rPr>
-        <w:t xml:space="preserve">[    0.505268] IRQ </w:t>
-      </w:r>
-      <w:proofErr w:type="spellStart"/>
-      <w:r>
-        <w:rPr>
-          <w:lang w:val="en-US"/>
-        </w:rPr>
-        <w:t>tx</w:t>
-      </w:r>
-      <w:proofErr w:type="spellEnd"/>
-      <w:r>
-        <w:rPr>
-          <w:lang w:val="en-US"/>
-        </w:rPr>
-        <w:t xml:space="preserve"> number: 29</w:t>
-      </w:r>
-    </w:p>
-    <w:p>
-      <w:pPr>
-        <w:rPr>
-          <w:lang w:val="en-US"/>
-        </w:rPr>
-      </w:pPr>
-      <w:r>
-        <w:rPr>
-          <w:lang w:val="en-US"/>
-        </w:rPr>
-        <w:t xml:space="preserve">[    0.505326] IRQ </w:t>
-      </w:r>
-      <w:proofErr w:type="spellStart"/>
-      <w:r>
-        <w:rPr>
-          <w:lang w:val="en-US"/>
-        </w:rPr>
-        <w:t>misc</w:t>
-      </w:r>
-      <w:proofErr w:type="spellEnd"/>
-      <w:r>
-        <w:rPr>
-          <w:lang w:val="en-US"/>
-        </w:rPr>
-        <w:t xml:space="preserve"> number: 2a</w:t>
-      </w:r>
-    </w:p>
-    <w:p>
-      <w:pPr>
-        <w:rPr>
-          <w:lang w:val="en-US"/>
-        </w:rPr>
-      </w:pPr>
-      <w:r>
-        <w:rPr>
-          <w:lang w:val="en-US"/>
-        </w:rPr>
-        <w:t xml:space="preserve">[ </w:t>
-      </w:r>
-      <w:r>
-        <w:rPr>
-          <w:lang w:val="en-US"/>
-        </w:rPr>
-        <w:t xml:space="preserve">   0</w:t>
-      </w:r>
-      <w:r>
-        <w:rPr>
-          <w:lang w:val="en-US"/>
-        </w:rPr>
-        <w:t>.</w:t>
-      </w:r>
-      <w:r>
-        <w:rPr>
-          <w:lang w:val="en-US"/>
-        </w:rPr>
-        <w:t>505445</w:t>
-      </w:r>
-      <w:r>
-        <w:rPr>
-          <w:lang w:val="en-US"/>
-        </w:rPr>
-        <w:t xml:space="preserve">] IO region: 0, size: 4000 </w:t>
-      </w:r>
-    </w:p>
-    <w:p>
-      <w:r>
-        <w:t>Это</w:t>
-      </w:r>
-      <w:r>
-        <w:t xml:space="preserve"> </w:t>
-      </w:r>
-      <w:r>
-        <w:t xml:space="preserve">означает, что у нашего устройства </w:t>
-      </w:r>
-      <w:r>
-        <w:t xml:space="preserve">вышеуказанные номера прерываний (в шестнадцатеричной системе), а физический адрес ввода-вывода </w:t>
-      </w:r>
-      <w:r>
-        <w:t xml:space="preserve">0, </w:t>
-      </w:r>
-      <w:r>
-        <w:t xml:space="preserve">её размер </w:t>
-      </w:r>
-      <w:r>
-        <w:t>4000</w:t>
-      </w:r>
-      <w:r>
-        <w:rPr>
-          <w:vertAlign w:val="subscript"/>
-        </w:rPr>
-        <w:t>16</w:t>
-      </w:r>
-      <w:r>
-        <w:t>.</w:t>
-      </w:r>
-    </w:p>
-    <w:p>
-      <w:r>
-        <w:t xml:space="preserve">Проверим с помощью конфигурации </w:t>
-      </w:r>
-      <w:r>
-        <w:rPr>
-          <w:lang w:val="en-US"/>
-        </w:rPr>
-        <w:t>device</w:t>
-      </w:r>
-      <w:r>
-        <w:t xml:space="preserve"> </w:t>
-      </w:r>
-      <w:r>
-        <w:rPr>
-          <w:lang w:val="en-US"/>
-        </w:rPr>
-        <w:t>tree</w:t>
-      </w:r>
-      <w:r>
-        <w:t>.</w:t>
-      </w:r>
-      <w:r>
-        <w:t xml:space="preserve"> Для получения читаемого файла в папке </w:t>
-      </w:r>
-      <w:proofErr w:type="spellStart"/>
-      <w:r>
-        <w:rPr>
-          <w:lang w:val="en-US"/>
-        </w:rPr>
-        <w:t>buildroot</w:t>
-      </w:r>
-      <w:proofErr w:type="spellEnd"/>
       <w:r>
         <w:t>/</w:t>
       </w:r>
@@ -1273,19 +1188,11 @@
           <w:lang w:val="en-US"/>
         </w:rPr>
       </w:pPr>
-      <w:proofErr w:type="spellStart"/>
-      <w:r>
-        <w:rPr>
-          <w:lang w:val="en-US"/>
-        </w:rPr>
-        <w:t>dtc</w:t>
-      </w:r>
-      <w:proofErr w:type="spellEnd"/>
-      <w:r>
-        <w:rPr>
-          <w:lang w:val="en-US"/>
-        </w:rPr>
-        <w:t xml:space="preserve"> aam335x-boneblack.dtb -o am335x-boneblack.dts</w:t>
+      <w:r>
+        <w:rPr>
+          <w:lang w:val="en-US"/>
+        </w:rPr>
+        <w:t>dtc aam335x-boneblack.dtb -o am335x-boneblack.dts</w:t>
       </w:r>
     </w:p>
     <w:p>
@@ -1331,23 +1238,7 @@
           <w:rStyle w:val="SourceText"/>
           <w:lang w:val="en-US"/>
         </w:rPr>
-        <w:t>compatible = "</w:t>
-      </w:r>
-      <w:proofErr w:type="gramStart"/>
-      <w:r>
-        <w:rPr>
-          <w:rStyle w:val="SourceText"/>
-          <w:lang w:val="en-US"/>
-        </w:rPr>
-        <w:t>ti,am</w:t>
-      </w:r>
-      <w:proofErr w:type="gramEnd"/>
-      <w:r>
-        <w:rPr>
-          <w:rStyle w:val="SourceText"/>
-          <w:lang w:val="en-US"/>
-        </w:rPr>
-        <w:t>335x-cpsw-switch\0ti,cpsw-switch";</w:t>
+        <w:t>compatible = "ti,am335x-cpsw-switch\0ti,cpsw-switch";</w:t>
       </w:r>
     </w:p>
     <w:p>
@@ -1380,23 +1271,7 @@
           <w:lang w:val="en-US"/>
         </w:rPr>
         <w:lastRenderedPageBreak/>
-        <w:t xml:space="preserve">                                                ranges = &lt;0x00 </w:t>
-      </w:r>
-      <w:proofErr w:type="spellStart"/>
-      <w:r>
-        <w:rPr>
-          <w:rStyle w:val="SourceText"/>
-          <w:lang w:val="en-US"/>
-        </w:rPr>
-        <w:t>0x00</w:t>
-      </w:r>
-      <w:proofErr w:type="spellEnd"/>
-      <w:r>
-        <w:rPr>
-          <w:rStyle w:val="SourceText"/>
-          <w:lang w:val="en-US"/>
-        </w:rPr>
-        <w:t xml:space="preserve"> 0x4000&gt;;</w:t>
+        <w:t xml:space="preserve">                                                ranges = &lt;0x00 0x00 0x4000&gt;;</w:t>
       </w:r>
     </w:p>
     <w:p>
@@ -1428,23 +1303,7 @@
           <w:rStyle w:val="SourceText"/>
           <w:lang w:val="en-US"/>
         </w:rPr>
-        <w:t xml:space="preserve">                                                clock-names = "</w:t>
-      </w:r>
-      <w:proofErr w:type="spellStart"/>
-      <w:r>
-        <w:rPr>
-          <w:rStyle w:val="SourceText"/>
-          <w:lang w:val="en-US"/>
-        </w:rPr>
-        <w:t>fck</w:t>
-      </w:r>
-      <w:proofErr w:type="spellEnd"/>
-      <w:r>
-        <w:rPr>
-          <w:rStyle w:val="SourceText"/>
-          <w:lang w:val="en-US"/>
-        </w:rPr>
-        <w:t>";</w:t>
+        <w:t xml:space="preserve">                                                clock-names = "fck";</w:t>
       </w:r>
     </w:p>
     <w:p>
@@ -1492,23 +1351,7 @@
           <w:rStyle w:val="SourceText"/>
           <w:lang w:val="en-US"/>
         </w:rPr>
-        <w:t xml:space="preserve">                                                </w:t>
-      </w:r>
-      <w:proofErr w:type="spellStart"/>
-      <w:r>
-        <w:rPr>
-          <w:rStyle w:val="SourceText"/>
-          <w:lang w:val="en-US"/>
-        </w:rPr>
-        <w:t>syscon</w:t>
-      </w:r>
-      <w:proofErr w:type="spellEnd"/>
-      <w:r>
-        <w:rPr>
-          <w:rStyle w:val="SourceText"/>
-          <w:lang w:val="en-US"/>
-        </w:rPr>
-        <w:t xml:space="preserve"> = &lt;0x06&gt;;</w:t>
+        <w:t xml:space="preserve">                                                syscon = &lt;0x06&gt;;</w:t>
       </w:r>
     </w:p>
     <w:p>
@@ -1556,23 +1399,7 @@
           <w:rStyle w:val="SourceText"/>
           <w:lang w:val="en-US"/>
         </w:rPr>
-        <w:t xml:space="preserve">                                                interrupt-names = "</w:t>
-      </w:r>
-      <w:proofErr w:type="spellStart"/>
-      <w:r>
-        <w:rPr>
-          <w:rStyle w:val="SourceText"/>
-          <w:lang w:val="en-US"/>
-        </w:rPr>
-        <w:t>rx_thresh</w:t>
-      </w:r>
-      <w:proofErr w:type="spellEnd"/>
-      <w:r>
-        <w:rPr>
-          <w:rStyle w:val="SourceText"/>
-          <w:lang w:val="en-US"/>
-        </w:rPr>
-        <w:t>\0rx\0tx\0misc";</w:t>
+        <w:t xml:space="preserve">                                                interrupt-names = "rx_thresh\0rx\0tx\0misc";</w:t>
       </w:r>
     </w:p>
     <w:p>
@@ -1588,23 +1415,7 @@
           <w:rStyle w:val="SourceText"/>
           <w:lang w:val="en-US"/>
         </w:rPr>
-        <w:t xml:space="preserve">                                                </w:t>
-      </w:r>
-      <w:proofErr w:type="spellStart"/>
-      <w:r>
-        <w:rPr>
-          <w:rStyle w:val="SourceText"/>
-          <w:lang w:val="en-US"/>
-        </w:rPr>
-        <w:t>pinctrl</w:t>
-      </w:r>
-      <w:proofErr w:type="spellEnd"/>
-      <w:r>
-        <w:rPr>
-          <w:rStyle w:val="SourceText"/>
-          <w:lang w:val="en-US"/>
-        </w:rPr>
-        <w:t>-names = "default\0sleep";</w:t>
+        <w:t xml:space="preserve">                                                pinctrl-names = "default\0sleep";</w:t>
       </w:r>
     </w:p>
     <w:p>
@@ -1665,15 +1476,7 @@
         <w:t xml:space="preserve"> </w:t>
       </w:r>
       <w:r>
-        <w:t xml:space="preserve">видно, что номер прерывания и </w:t>
-      </w:r>
-      <w:proofErr w:type="gramStart"/>
-      <w:r>
-        <w:t>адрес</w:t>
-      </w:r>
-      <w:proofErr w:type="gramEnd"/>
-      <w:r>
-        <w:t xml:space="preserve"> и размер области совпадают с выведенными значениями.</w:t>
+        <w:t>видно, что номер прерывания и адрес и размер области совпадают с выведенными значениями.</w:t>
       </w:r>
     </w:p>
     <w:p>
@@ -1697,160 +1500,63 @@
         <w:rPr>
           <w:lang w:val="en-US"/>
         </w:rPr>
+        <w:t xml:space="preserve"> auto eth0 &gt;&gt; /etc/network/interfaces</w:t>
+      </w:r>
+    </w:p>
+    <w:p>
+      <w:pPr>
+        <w:rPr>
+          <w:lang w:val="en-US"/>
+        </w:rPr>
+      </w:pPr>
+      <w:r>
+        <w:rPr>
+          <w:lang w:val="en-US"/>
+        </w:rPr>
+        <w:t>echo</w:t>
+      </w:r>
+      <w:r>
+        <w:rPr>
+          <w:lang w:val="en-US"/>
+        </w:rPr>
+        <w:t xml:space="preserve"> iface eth0 inet dhcp &gt;</w:t>
+      </w:r>
+      <w:r>
+        <w:rPr>
+          <w:lang w:val="en-US"/>
+        </w:rPr>
+        <w:t xml:space="preserve">&gt; </w:t>
+      </w:r>
+      <w:r>
+        <w:rPr>
+          <w:lang w:val="en-US"/>
+        </w:rPr>
+        <w:t>/etc/network/interfaces</w:t>
+      </w:r>
+    </w:p>
+    <w:p>
+      <w:r>
+        <w:rPr>
+          <w:lang w:val="en-US"/>
+        </w:rPr>
+        <w:t>ifup</w:t>
+      </w:r>
+      <w:r>
         <w:t xml:space="preserve"> </w:t>
       </w:r>
       <w:r>
         <w:rPr>
           <w:lang w:val="en-US"/>
         </w:rPr>
-        <w:t>auto eth0</w:t>
-      </w:r>
-      <w:r>
-        <w:rPr>
-          <w:lang w:val="en-US"/>
-        </w:rPr>
-        <w:t xml:space="preserve"> &gt;&gt; </w:t>
-      </w:r>
-      <w:r>
-        <w:rPr>
-          <w:lang w:val="en-US"/>
-        </w:rPr>
-        <w:t>/</w:t>
-      </w:r>
-      <w:proofErr w:type="spellStart"/>
-      <w:r>
-        <w:rPr>
-          <w:lang w:val="en-US"/>
-        </w:rPr>
-        <w:t>etc</w:t>
-      </w:r>
-      <w:proofErr w:type="spellEnd"/>
-      <w:r>
-        <w:rPr>
-          <w:lang w:val="en-US"/>
-        </w:rPr>
-        <w:t>/network/interfaces</w:t>
-      </w:r>
-    </w:p>
-    <w:p>
-      <w:pPr>
-        <w:rPr>
-          <w:lang w:val="en-US"/>
-        </w:rPr>
-      </w:pPr>
-      <w:r>
-        <w:rPr>
-          <w:lang w:val="en-US"/>
-        </w:rPr>
-        <w:t>echo</w:t>
-      </w:r>
-      <w:r>
-        <w:rPr>
-          <w:lang w:val="en-US"/>
-        </w:rPr>
-        <w:t xml:space="preserve"> </w:t>
-      </w:r>
-      <w:proofErr w:type="spellStart"/>
-      <w:r>
-        <w:rPr>
-          <w:lang w:val="en-US"/>
-        </w:rPr>
-        <w:t>iface</w:t>
-      </w:r>
-      <w:proofErr w:type="spellEnd"/>
-      <w:r>
-        <w:rPr>
-          <w:lang w:val="en-US"/>
-        </w:rPr>
-        <w:t xml:space="preserve"> eth0 </w:t>
-      </w:r>
-      <w:proofErr w:type="spellStart"/>
-      <w:r>
-        <w:rPr>
-          <w:lang w:val="en-US"/>
-        </w:rPr>
-        <w:t>inet</w:t>
-      </w:r>
-      <w:proofErr w:type="spellEnd"/>
-      <w:r>
-        <w:rPr>
-          <w:lang w:val="en-US"/>
-        </w:rPr>
-        <w:t xml:space="preserve"> </w:t>
-      </w:r>
-      <w:proofErr w:type="spellStart"/>
-      <w:r>
-        <w:rPr>
-          <w:lang w:val="en-US"/>
-        </w:rPr>
-        <w:t>dhcp</w:t>
-      </w:r>
-      <w:proofErr w:type="spellEnd"/>
-      <w:r>
-        <w:rPr>
-          <w:lang w:val="en-US"/>
-        </w:rPr>
-        <w:t xml:space="preserve"> &gt;</w:t>
-      </w:r>
-      <w:r>
-        <w:rPr>
-          <w:lang w:val="en-US"/>
-        </w:rPr>
-        <w:t xml:space="preserve">&gt; </w:t>
-      </w:r>
-      <w:r>
-        <w:rPr>
-          <w:lang w:val="en-US"/>
-        </w:rPr>
-        <w:t>/</w:t>
-      </w:r>
-      <w:proofErr w:type="spellStart"/>
-      <w:r>
-        <w:rPr>
-          <w:lang w:val="en-US"/>
-        </w:rPr>
-        <w:t>etc</w:t>
-      </w:r>
-      <w:proofErr w:type="spellEnd"/>
-      <w:r>
-        <w:rPr>
-          <w:lang w:val="en-US"/>
-        </w:rPr>
-        <w:t>/network/interfaces</w:t>
-      </w:r>
-    </w:p>
-    <w:p>
-      <w:pPr>
-        <w:rPr>
-          <w:lang w:val="en-US"/>
-        </w:rPr>
-      </w:pPr>
-      <w:proofErr w:type="spellStart"/>
-      <w:r>
-        <w:rPr>
-          <w:lang w:val="en-US"/>
-        </w:rPr>
-        <w:t>ifup</w:t>
-      </w:r>
-      <w:proofErr w:type="spellEnd"/>
-      <w:r>
-        <w:rPr>
-          <w:lang w:val="en-US"/>
-        </w:rPr>
-        <w:t xml:space="preserve"> eth0</w:t>
-      </w:r>
-    </w:p>
-    <w:p>
-      <w:r>
-        <w:t xml:space="preserve">Интерфейс начнёт </w:t>
-      </w:r>
-      <w:proofErr w:type="spellStart"/>
-      <w:r>
-        <w:t>логгирование</w:t>
-      </w:r>
-      <w:proofErr w:type="spellEnd"/>
-      <w:r>
-        <w:t xml:space="preserve"> данных:</w:t>
+        <w:t>eth</w:t>
+      </w:r>
+      <w:r>
+        <w:t>0</w:t>
+      </w:r>
+    </w:p>
+    <w:p>
+      <w:r>
+        <w:t>Интерфейс начнёт логгирование данных:</w:t>
       </w:r>
     </w:p>
     <w:p>
@@ -1906,45 +1612,8 @@
       </w:r>
     </w:p>
     <w:p>
-      <w:proofErr w:type="gramStart"/>
-      <w:r>
-        <w:t>[ 1614.659286</w:t>
-      </w:r>
-      <w:proofErr w:type="gramEnd"/>
-      <w:r>
-        <w:t xml:space="preserve">] </w:t>
-      </w:r>
-      <w:proofErr w:type="spellStart"/>
-      <w:r>
-        <w:t>Incoming</w:t>
-      </w:r>
-      <w:proofErr w:type="spellEnd"/>
-      <w:r>
-        <w:t xml:space="preserve"> </w:t>
-      </w:r>
-      <w:proofErr w:type="spellStart"/>
-      <w:r>
-        <w:t>packet</w:t>
-      </w:r>
-      <w:proofErr w:type="spellEnd"/>
-      <w:r>
-        <w:t xml:space="preserve"> </w:t>
-      </w:r>
-      <w:proofErr w:type="spellStart"/>
-      <w:r>
-        <w:t>data</w:t>
-      </w:r>
-      <w:proofErr w:type="spellEnd"/>
-      <w:r>
-        <w:t xml:space="preserve">: 77133132, </w:t>
-      </w:r>
-      <w:proofErr w:type="spellStart"/>
-      <w:r>
-        <w:t>size</w:t>
-      </w:r>
-      <w:proofErr w:type="spellEnd"/>
-      <w:r>
-        <w:t>: 270</w:t>
+      <w:r>
+        <w:t>[ 1614.659286] Incoming packet data: 77133132, size: 270</w:t>
       </w:r>
     </w:p>
     <w:p>
@@ -1974,14 +1643,12 @@
       <w:r>
         <w:t xml:space="preserve">разработан патч для сетевого драйвера </w:t>
       </w:r>
-      <w:proofErr w:type="spellStart"/>
       <w:r>
         <w:rPr>
           <w:lang w:val="en-US"/>
         </w:rPr>
         <w:t>Beaglebone</w:t>
       </w:r>
-      <w:proofErr w:type="spellEnd"/>
       <w:r>
         <w:t xml:space="preserve"> </w:t>
       </w:r>
@@ -1995,15 +1662,7 @@
         <w:t xml:space="preserve">, </w:t>
       </w:r>
       <w:r>
-        <w:t xml:space="preserve">который осуществляет </w:t>
-      </w:r>
-      <w:proofErr w:type="spellStart"/>
-      <w:r>
-        <w:t>логгирование</w:t>
-      </w:r>
-      <w:proofErr w:type="spellEnd"/>
-      <w:r>
-        <w:t xml:space="preserve"> данных.</w:t>
+        <w:t>который осуществляет логгирование данных.</w:t>
       </w:r>
     </w:p>
     <w:p>
@@ -2158,18 +1817,7 @@
           <w:szCs w:val="18"/>
           <w:lang w:val="en-US"/>
         </w:rPr>
-        <w:t>cpsw_rx_</w:t>
-      </w:r>
-      <w:proofErr w:type="gramStart"/>
-      <w:r>
-        <w:rPr>
-          <w:rFonts w:ascii="Lucida Console" w:hAnsi="Lucida Console"/>
-          <w:color w:val="6F42C1"/>
-          <w:sz w:val="18"/>
-          <w:szCs w:val="18"/>
-          <w:lang w:val="en-US"/>
-        </w:rPr>
-        <w:t>handler</w:t>
+        <w:t>cpsw_rx_handler</w:t>
       </w:r>
       <w:r>
         <w:rPr>
@@ -2181,7 +1829,6 @@
         </w:rPr>
         <w:t>(</w:t>
       </w:r>
-      <w:proofErr w:type="gramEnd"/>
       <w:r>
         <w:rPr>
           <w:rFonts w:ascii="Lucida Console" w:hAnsi="Lucida Console"/>
@@ -2555,28 +2202,7 @@
           <w:lang w:val="en-US"/>
         </w:rPr>
         <w:tab/>
-      </w:r>
-      <w:proofErr w:type="gramStart"/>
-      <w:r>
-        <w:rPr>
-          <w:rFonts w:ascii="Lucida Console" w:hAnsi="Lucida Console"/>
-          <w:color w:val="24292E"/>
-          <w:sz w:val="18"/>
-          <w:szCs w:val="18"/>
-          <w:lang w:val="en-US"/>
-        </w:rPr>
-        <w:t>printk(</w:t>
-      </w:r>
-      <w:proofErr w:type="gramEnd"/>
-      <w:r>
-        <w:rPr>
-          <w:rFonts w:ascii="Lucida Console" w:hAnsi="Lucida Console"/>
-          <w:color w:val="24292E"/>
-          <w:sz w:val="18"/>
-          <w:szCs w:val="18"/>
-          <w:lang w:val="en-US"/>
-        </w:rPr>
-        <w:t xml:space="preserve">KERN_INFO </w:t>
+        <w:t xml:space="preserve">printk(KERN_INFO </w:t>
       </w:r>
       <w:r>
         <w:rPr>
@@ -2655,29 +2281,7 @@
           <w:lang w:val="en-US"/>
         </w:rPr>
         <w:tab/>
-        <w:t>ndev-&gt;</w:t>
-      </w:r>
-      <w:proofErr w:type="gramStart"/>
-      <w:r>
-        <w:rPr>
-          <w:rFonts w:ascii="Lucida Console" w:hAnsi="Lucida Console"/>
-          <w:color w:val="24292E"/>
-          <w:sz w:val="18"/>
-          <w:szCs w:val="18"/>
-          <w:lang w:val="en-US"/>
-        </w:rPr>
-        <w:t>stats.rx</w:t>
-      </w:r>
-      <w:proofErr w:type="gramEnd"/>
-      <w:r>
-        <w:rPr>
-          <w:rFonts w:ascii="Lucida Console" w:hAnsi="Lucida Console"/>
-          <w:color w:val="24292E"/>
-          <w:sz w:val="18"/>
-          <w:szCs w:val="18"/>
-          <w:lang w:val="en-US"/>
-        </w:rPr>
-        <w:t>_bytes += len;</w:t>
+        <w:t>ndev-&gt;stats.rx_bytes += len;</w:t>
       </w:r>
     </w:p>
     <w:p>
@@ -2712,29 +2316,7 @@
           <w:lang w:val="en-US"/>
         </w:rPr>
         <w:tab/>
-        <w:t>ndev-&gt;</w:t>
-      </w:r>
-      <w:proofErr w:type="gramStart"/>
-      <w:r>
-        <w:rPr>
-          <w:rFonts w:ascii="Lucida Console" w:hAnsi="Lucida Console"/>
-          <w:color w:val="24292E"/>
-          <w:sz w:val="18"/>
-          <w:szCs w:val="18"/>
-          <w:lang w:val="en-US"/>
-        </w:rPr>
-        <w:t>stats.rx</w:t>
-      </w:r>
-      <w:proofErr w:type="gramEnd"/>
-      <w:r>
-        <w:rPr>
-          <w:rFonts w:ascii="Lucida Console" w:hAnsi="Lucida Console"/>
-          <w:color w:val="24292E"/>
-          <w:sz w:val="18"/>
-          <w:szCs w:val="18"/>
-          <w:lang w:val="en-US"/>
-        </w:rPr>
-        <w:t>_packets++;</w:t>
+        <w:t>ndev-&gt;stats.rx_packets++;</w:t>
       </w:r>
     </w:p>
     <w:p>
@@ -2798,20 +2380,8 @@
           <w:szCs w:val="18"/>
           <w:lang w:val="en-US"/>
         </w:rPr>
-        <w:t xml:space="preserve"> cpsw_slave_</w:t>
-      </w:r>
-      <w:proofErr w:type="gramStart"/>
-      <w:r>
-        <w:rPr>
-          <w:rFonts w:ascii="Lucida Console" w:hAnsi="Lucida Console"/>
-          <w:color w:val="24292E"/>
-          <w:sz w:val="18"/>
-          <w:szCs w:val="18"/>
-          <w:lang w:val="en-US"/>
-        </w:rPr>
-        <w:t>open(</w:t>
-      </w:r>
-      <w:proofErr w:type="gramEnd"/>
+        <w:t xml:space="preserve"> cpsw_slave_open(</w:t>
+      </w:r>
       <w:r>
         <w:rPr>
           <w:rFonts w:ascii="Lucida Console" w:hAnsi="Lucida Console"/>
@@ -3046,20 +2616,8 @@
           <w:szCs w:val="18"/>
           <w:lang w:val="en-US"/>
         </w:rPr>
-        <w:t xml:space="preserve"> cpsw_ndo_</w:t>
-      </w:r>
-      <w:proofErr w:type="gramStart"/>
-      <w:r>
-        <w:rPr>
-          <w:rFonts w:ascii="Lucida Console" w:hAnsi="Lucida Console"/>
-          <w:color w:val="24292E"/>
-          <w:sz w:val="18"/>
-          <w:szCs w:val="18"/>
-          <w:lang w:val="en-US"/>
-        </w:rPr>
-        <w:t>stop(</w:t>
-      </w:r>
-      <w:proofErr w:type="gramEnd"/>
+        <w:t xml:space="preserve"> cpsw_ndo_stop(</w:t>
+      </w:r>
       <w:r>
         <w:rPr>
           <w:rFonts w:ascii="Lucida Console" w:hAnsi="Lucida Console"/>
@@ -3137,28 +2695,7 @@
           <w:lang w:val="en-US"/>
         </w:rPr>
         <w:tab/>
-      </w:r>
-      <w:proofErr w:type="gramStart"/>
-      <w:r>
-        <w:rPr>
-          <w:rFonts w:ascii="Lucida Console" w:hAnsi="Lucida Console"/>
-          <w:color w:val="24292E"/>
-          <w:sz w:val="18"/>
-          <w:szCs w:val="18"/>
-          <w:lang w:val="en-US"/>
-        </w:rPr>
-        <w:t>printk(</w:t>
-      </w:r>
-      <w:proofErr w:type="gramEnd"/>
-      <w:r>
-        <w:rPr>
-          <w:rFonts w:ascii="Lucida Console" w:hAnsi="Lucida Console"/>
-          <w:color w:val="24292E"/>
-          <w:sz w:val="18"/>
-          <w:szCs w:val="18"/>
-          <w:lang w:val="en-US"/>
-        </w:rPr>
-        <w:t xml:space="preserve">KERN_INFO </w:t>
+        <w:t xml:space="preserve">printk(KERN_INFO </w:t>
       </w:r>
       <w:r>
         <w:rPr>
@@ -3404,20 +2941,8 @@
           <w:szCs w:val="18"/>
           <w:lang w:val="en-US"/>
         </w:rPr>
-        <w:t xml:space="preserve"> cpsw_ndo_</w:t>
-      </w:r>
-      <w:proofErr w:type="gramStart"/>
-      <w:r>
-        <w:rPr>
-          <w:rFonts w:ascii="Lucida Console" w:hAnsi="Lucida Console"/>
-          <w:color w:val="24292E"/>
-          <w:sz w:val="18"/>
-          <w:szCs w:val="18"/>
-          <w:lang w:val="en-US"/>
-        </w:rPr>
-        <w:t>stop(</w:t>
-      </w:r>
-      <w:proofErr w:type="gramEnd"/>
+        <w:t xml:space="preserve"> cpsw_ndo_stop(</w:t>
+      </w:r>
       <w:r>
         <w:rPr>
           <w:rFonts w:ascii="Lucida Console" w:hAnsi="Lucida Console"/>
@@ -3726,29 +3251,7 @@
           <w:szCs w:val="18"/>
           <w:lang w:val="en-US"/>
         </w:rPr>
-        <w:t xml:space="preserve">+     </w:t>
-      </w:r>
-      <w:proofErr w:type="gramStart"/>
-      <w:r>
-        <w:rPr>
-          <w:rFonts w:ascii="Lucida Console" w:hAnsi="Lucida Console"/>
-          <w:color w:val="24292E"/>
-          <w:sz w:val="18"/>
-          <w:szCs w:val="18"/>
-          <w:lang w:val="en-US"/>
-        </w:rPr>
-        <w:t>printk(</w:t>
-      </w:r>
-      <w:proofErr w:type="gramEnd"/>
-      <w:r>
-        <w:rPr>
-          <w:rFonts w:ascii="Lucida Console" w:hAnsi="Lucida Console"/>
-          <w:color w:val="24292E"/>
-          <w:sz w:val="18"/>
-          <w:szCs w:val="18"/>
-          <w:lang w:val="en-US"/>
-        </w:rPr>
-        <w:t xml:space="preserve">KERN_INFO </w:t>
+        <w:t xml:space="preserve">+     printk(KERN_INFO </w:t>
       </w:r>
       <w:r>
         <w:rPr>
@@ -3954,20 +3457,8 @@
           <w:szCs w:val="18"/>
           <w:lang w:val="en-US"/>
         </w:rPr>
-        <w:t xml:space="preserve"> cpsw_ndo_</w:t>
-      </w:r>
-      <w:proofErr w:type="gramStart"/>
-      <w:r>
-        <w:rPr>
-          <w:rFonts w:ascii="Lucida Console" w:hAnsi="Lucida Console"/>
-          <w:color w:val="24292E"/>
-          <w:sz w:val="18"/>
-          <w:szCs w:val="18"/>
-          <w:lang w:val="en-US"/>
-        </w:rPr>
-        <w:t>open(</w:t>
-      </w:r>
-      <w:proofErr w:type="gramEnd"/>
+        <w:t xml:space="preserve"> cpsw_ndo_open(</w:t>
+      </w:r>
       <w:r>
         <w:rPr>
           <w:rFonts w:ascii="Lucida Console" w:hAnsi="Lucida Console"/>
@@ -4045,28 +3536,7 @@
           <w:lang w:val="en-US"/>
         </w:rPr>
         <w:tab/>
-      </w:r>
-      <w:proofErr w:type="gramStart"/>
-      <w:r>
-        <w:rPr>
-          <w:rFonts w:ascii="Lucida Console" w:hAnsi="Lucida Console"/>
-          <w:color w:val="24292E"/>
-          <w:sz w:val="18"/>
-          <w:szCs w:val="18"/>
-          <w:lang w:val="en-US"/>
-        </w:rPr>
-        <w:t>printk(</w:t>
-      </w:r>
-      <w:proofErr w:type="gramEnd"/>
-      <w:r>
-        <w:rPr>
-          <w:rFonts w:ascii="Lucida Console" w:hAnsi="Lucida Console"/>
-          <w:color w:val="24292E"/>
-          <w:sz w:val="18"/>
-          <w:szCs w:val="18"/>
-          <w:lang w:val="en-US"/>
-        </w:rPr>
-        <w:t xml:space="preserve">KERN_INFO </w:t>
+        <w:t xml:space="preserve">printk(KERN_INFO </w:t>
       </w:r>
       <w:r>
         <w:rPr>
@@ -4312,29 +3782,7 @@
           <w:szCs w:val="18"/>
           <w:lang w:val="en-US"/>
         </w:rPr>
-        <w:t xml:space="preserve"> cpsw_ndo_start_</w:t>
-      </w:r>
-      <w:proofErr w:type="gramStart"/>
-      <w:r>
-        <w:rPr>
-          <w:rFonts w:ascii="Lucida Console" w:hAnsi="Lucida Console"/>
-          <w:color w:val="24292E"/>
-          <w:sz w:val="18"/>
-          <w:szCs w:val="18"/>
-          <w:lang w:val="en-US"/>
-        </w:rPr>
-        <w:t>xmit(</w:t>
-      </w:r>
-      <w:proofErr w:type="gramEnd"/>
-      <w:r>
-        <w:rPr>
-          <w:rFonts w:ascii="Lucida Console" w:hAnsi="Lucida Console"/>
-          <w:color w:val="24292E"/>
-          <w:sz w:val="18"/>
-          <w:szCs w:val="18"/>
-          <w:lang w:val="en-US"/>
-        </w:rPr>
-        <w:t>s</w:t>
+        <w:t xml:space="preserve"> cpsw_ndo_start_xmit(s</w:t>
       </w:r>
     </w:p>
     <w:p>
@@ -4532,29 +3980,7 @@
           <w:lang w:val="en-US"/>
         </w:rPr>
         <w:tab/>
-        <w:t>ret = cpdma_chan_</w:t>
-      </w:r>
-      <w:proofErr w:type="gramStart"/>
-      <w:r>
-        <w:rPr>
-          <w:rFonts w:ascii="Lucida Console" w:hAnsi="Lucida Console"/>
-          <w:color w:val="24292E"/>
-          <w:sz w:val="18"/>
-          <w:szCs w:val="18"/>
-          <w:lang w:val="en-US"/>
-        </w:rPr>
-        <w:t>submit(</w:t>
-      </w:r>
-      <w:proofErr w:type="gramEnd"/>
-      <w:r>
-        <w:rPr>
-          <w:rFonts w:ascii="Lucida Console" w:hAnsi="Lucida Console"/>
-          <w:color w:val="24292E"/>
-          <w:sz w:val="18"/>
-          <w:szCs w:val="18"/>
-          <w:lang w:val="en-US"/>
-        </w:rPr>
-        <w:t>txch, skb, skb-&gt;data, skb-&gt;len,</w:t>
+        <w:t>ret = cpdma_chan_submit(txch, skb, skb-&gt;data, skb-&gt;len,</w:t>
       </w:r>
     </w:p>
     <w:p>
@@ -4751,29 +4177,109 @@
           <w:szCs w:val="18"/>
           <w:lang w:val="en-US"/>
         </w:rPr>
+        <w:t xml:space="preserve">+     printk(KERN_INFO </w:t>
+      </w:r>
+      <w:r>
+        <w:rPr>
+          <w:rFonts w:ascii="Lucida Console" w:hAnsi="Lucida Console"/>
+          <w:color w:val="032F62"/>
+          <w:sz w:val="18"/>
+          <w:szCs w:val="18"/>
+          <w:lang w:val="en-US"/>
+        </w:rPr>
+        <w:t>"IO region: %lx, size: %d\n"</w:t>
+      </w:r>
+      <w:r>
+        <w:rPr>
+          <w:rFonts w:ascii="Lucida Console" w:hAnsi="Lucida Console"/>
+          <w:color w:val="24292E"/>
+          <w:sz w:val="18"/>
+          <w:szCs w:val="18"/>
+          <w:lang w:val="en-US"/>
+        </w:rPr>
+        <w:t>, ndev-&gt;base_addr, ndev-&gt;mem_end - ndev-&gt;base_addr);</w:t>
+      </w:r>
+    </w:p>
+    <w:p>
+      <w:pPr>
+        <w:spacing w:line="240" w:lineRule="auto"/>
+        <w:ind w:firstLine="0"/>
+        <w:jc w:val="left"/>
+        <w:rPr>
+          <w:rFonts w:ascii="Lucida Console" w:hAnsi="Lucida Console"/>
+          <w:color w:val="24292E"/>
+          <w:sz w:val="18"/>
+          <w:szCs w:val="18"/>
+          <w:lang w:val="en-US"/>
+        </w:rPr>
+      </w:pPr>
+      <w:r>
+        <w:rPr>
+          <w:rFonts w:ascii="Lucida Console" w:hAnsi="Lucida Console"/>
+          <w:color w:val="24292E"/>
+          <w:sz w:val="18"/>
+          <w:szCs w:val="18"/>
+          <w:lang w:val="en-US"/>
+        </w:rPr>
+        <w:t xml:space="preserve">+ </w:t>
+      </w:r>
+    </w:p>
+    <w:p>
+      <w:pPr>
+        <w:spacing w:line="240" w:lineRule="auto"/>
+        <w:ind w:firstLine="0"/>
+        <w:jc w:val="left"/>
+        <w:rPr>
+          <w:rFonts w:ascii="Lucida Console" w:hAnsi="Lucida Console"/>
+          <w:color w:val="24292E"/>
+          <w:sz w:val="18"/>
+          <w:szCs w:val="18"/>
+          <w:lang w:val="en-US"/>
+        </w:rPr>
+      </w:pPr>
+      <w:r>
+        <w:rPr>
+          <w:rFonts w:ascii="Lucida Console" w:hAnsi="Lucida Console"/>
+          <w:color w:val="24292E"/>
+          <w:sz w:val="18"/>
+          <w:szCs w:val="18"/>
+          <w:lang w:val="en-US"/>
+        </w:rPr>
         <w:t xml:space="preserve">+     </w:t>
       </w:r>
-      <w:proofErr w:type="gramStart"/>
-      <w:r>
-        <w:rPr>
-          <w:rFonts w:ascii="Lucida Console" w:hAnsi="Lucida Console"/>
-          <w:color w:val="24292E"/>
-          <w:sz w:val="18"/>
-          <w:szCs w:val="18"/>
-          <w:lang w:val="en-US"/>
-        </w:rPr>
-        <w:t>printk(</w:t>
-      </w:r>
-      <w:proofErr w:type="gramEnd"/>
-      <w:r>
-        <w:rPr>
-          <w:rFonts w:ascii="Lucida Console" w:hAnsi="Lucida Console"/>
-          <w:color w:val="24292E"/>
-          <w:sz w:val="18"/>
-          <w:szCs w:val="18"/>
-          <w:lang w:val="en-US"/>
-        </w:rPr>
-        <w:t xml:space="preserve">KERN_INFO </w:t>
+      <w:r>
+        <w:rPr>
+          <w:rFonts w:ascii="Lucida Console" w:hAnsi="Lucida Console"/>
+          <w:color w:val="6A737D"/>
+          <w:sz w:val="18"/>
+          <w:szCs w:val="18"/>
+          <w:lang w:val="en-US"/>
+        </w:rPr>
+        <w:t>/* Print outgoing packet data */</w:t>
+      </w:r>
+    </w:p>
+    <w:p>
+      <w:pPr>
+        <w:spacing w:line="240" w:lineRule="auto"/>
+        <w:ind w:firstLine="0"/>
+        <w:jc w:val="left"/>
+        <w:rPr>
+          <w:rFonts w:ascii="Lucida Console" w:hAnsi="Lucida Console"/>
+          <w:color w:val="24292E"/>
+          <w:sz w:val="18"/>
+          <w:szCs w:val="18"/>
+          <w:lang w:val="en-US"/>
+        </w:rPr>
+      </w:pPr>
+      <w:r>
+        <w:rPr>
+          <w:rFonts w:ascii="Lucida Console" w:hAnsi="Lucida Console"/>
+          <w:color w:val="24292E"/>
+          <w:sz w:val="18"/>
+          <w:szCs w:val="18"/>
+          <w:lang w:val="en-US"/>
+        </w:rPr>
+        <w:t xml:space="preserve">+     printk(KERN_INFO </w:t>
       </w:r>
       <w:r>
         <w:rPr>
@@ -4783,17 +4289,564 @@
           <w:szCs w:val="18"/>
           <w:lang w:val="en-US"/>
         </w:rPr>
-        <w:t>"IO region: %lx, size: %d\n"</w:t>
-      </w:r>
-      <w:r>
-        <w:rPr>
-          <w:rFonts w:ascii="Lucida Console" w:hAnsi="Lucida Console"/>
-          <w:color w:val="24292E"/>
-          <w:sz w:val="18"/>
-          <w:szCs w:val="18"/>
-          <w:lang w:val="en-US"/>
-        </w:rPr>
-        <w:t>, ndev-&gt;base_addr, ndev-&gt;mem_end - ndev-&gt;base_addr);</w:t>
+        <w:t>"Outgoing packet data: %p, size: %d\n"</w:t>
+      </w:r>
+      <w:r>
+        <w:rPr>
+          <w:rFonts w:ascii="Lucida Console" w:hAnsi="Lucida Console"/>
+          <w:color w:val="24292E"/>
+          <w:sz w:val="18"/>
+          <w:szCs w:val="18"/>
+          <w:lang w:val="en-US"/>
+        </w:rPr>
+        <w:t>, skb-&gt;data, skb-&gt;len);</w:t>
+      </w:r>
+    </w:p>
+    <w:p>
+      <w:pPr>
+        <w:spacing w:line="240" w:lineRule="auto"/>
+        <w:ind w:firstLine="0"/>
+        <w:jc w:val="left"/>
+        <w:rPr>
+          <w:rFonts w:ascii="Lucida Console" w:hAnsi="Lucida Console"/>
+          <w:color w:val="24292E"/>
+          <w:sz w:val="18"/>
+          <w:szCs w:val="18"/>
+          <w:lang w:val="en-US"/>
+        </w:rPr>
+      </w:pPr>
+      <w:r>
+        <w:rPr>
+          <w:rFonts w:ascii="Lucida Console" w:hAnsi="Lucida Console"/>
+          <w:color w:val="24292E"/>
+          <w:sz w:val="18"/>
+          <w:szCs w:val="18"/>
+          <w:lang w:val="en-US"/>
+        </w:rPr>
+        <w:t xml:space="preserve">  </w:t>
+      </w:r>
+      <w:r>
+        <w:rPr>
+          <w:rFonts w:ascii="Lucida Console" w:hAnsi="Lucida Console"/>
+          <w:color w:val="24292E"/>
+          <w:sz w:val="18"/>
+          <w:szCs w:val="18"/>
+          <w:lang w:val="en-US"/>
+        </w:rPr>
+        <w:tab/>
+      </w:r>
+      <w:r>
+        <w:rPr>
+          <w:rFonts w:ascii="Lucida Console" w:hAnsi="Lucida Console"/>
+          <w:color w:val="D73A49"/>
+          <w:sz w:val="18"/>
+          <w:szCs w:val="18"/>
+          <w:lang w:val="en-US"/>
+        </w:rPr>
+        <w:t>if</w:t>
+      </w:r>
+      <w:r>
+        <w:rPr>
+          <w:rFonts w:ascii="Lucida Console" w:hAnsi="Lucida Console"/>
+          <w:color w:val="24292E"/>
+          <w:sz w:val="18"/>
+          <w:szCs w:val="18"/>
+          <w:lang w:val="en-US"/>
+        </w:rPr>
+        <w:t xml:space="preserve"> (unlikely(ret != </w:t>
+      </w:r>
+      <w:r>
+        <w:rPr>
+          <w:rFonts w:ascii="Lucida Console" w:hAnsi="Lucida Console"/>
+          <w:color w:val="005CC5"/>
+          <w:sz w:val="18"/>
+          <w:szCs w:val="18"/>
+          <w:lang w:val="en-US"/>
+        </w:rPr>
+        <w:t>0</w:t>
+      </w:r>
+      <w:r>
+        <w:rPr>
+          <w:rFonts w:ascii="Lucida Console" w:hAnsi="Lucida Console"/>
+          <w:color w:val="24292E"/>
+          <w:sz w:val="18"/>
+          <w:szCs w:val="18"/>
+          <w:lang w:val="en-US"/>
+        </w:rPr>
+        <w:t>)) {</w:t>
+      </w:r>
+    </w:p>
+    <w:p>
+      <w:pPr>
+        <w:spacing w:line="240" w:lineRule="auto"/>
+        <w:ind w:firstLine="0"/>
+        <w:jc w:val="left"/>
+        <w:rPr>
+          <w:rFonts w:ascii="Lucida Console" w:hAnsi="Lucida Console"/>
+          <w:color w:val="24292E"/>
+          <w:sz w:val="18"/>
+          <w:szCs w:val="18"/>
+          <w:lang w:val="en-US"/>
+        </w:rPr>
+      </w:pPr>
+      <w:r>
+        <w:rPr>
+          <w:rFonts w:ascii="Lucida Console" w:hAnsi="Lucida Console"/>
+          <w:color w:val="24292E"/>
+          <w:sz w:val="18"/>
+          <w:szCs w:val="18"/>
+          <w:lang w:val="en-US"/>
+        </w:rPr>
+        <w:t xml:space="preserve">  </w:t>
+      </w:r>
+      <w:r>
+        <w:rPr>
+          <w:rFonts w:ascii="Lucida Console" w:hAnsi="Lucida Console"/>
+          <w:color w:val="24292E"/>
+          <w:sz w:val="18"/>
+          <w:szCs w:val="18"/>
+          <w:lang w:val="en-US"/>
+        </w:rPr>
+        <w:tab/>
+      </w:r>
+      <w:r>
+        <w:rPr>
+          <w:rFonts w:ascii="Lucida Console" w:hAnsi="Lucida Console"/>
+          <w:color w:val="24292E"/>
+          <w:sz w:val="18"/>
+          <w:szCs w:val="18"/>
+          <w:lang w:val="en-US"/>
+        </w:rPr>
+        <w:tab/>
+        <w:t xml:space="preserve">cpsw_err(priv, tx_err, </w:t>
+      </w:r>
+      <w:r>
+        <w:rPr>
+          <w:rFonts w:ascii="Lucida Console" w:hAnsi="Lucida Console"/>
+          <w:color w:val="032F62"/>
+          <w:sz w:val="18"/>
+          <w:szCs w:val="18"/>
+          <w:lang w:val="en-US"/>
+        </w:rPr>
+        <w:t>"desc submit failed\n"</w:t>
+      </w:r>
+      <w:r>
+        <w:rPr>
+          <w:rFonts w:ascii="Lucida Console" w:hAnsi="Lucida Console"/>
+          <w:color w:val="24292E"/>
+          <w:sz w:val="18"/>
+          <w:szCs w:val="18"/>
+          <w:lang w:val="en-US"/>
+        </w:rPr>
+        <w:t>);</w:t>
+      </w:r>
+    </w:p>
+    <w:p>
+      <w:pPr>
+        <w:spacing w:line="240" w:lineRule="auto"/>
+        <w:ind w:firstLine="0"/>
+        <w:jc w:val="left"/>
+        <w:rPr>
+          <w:rFonts w:ascii="Lucida Console" w:hAnsi="Lucida Console"/>
+          <w:color w:val="24292E"/>
+          <w:sz w:val="18"/>
+          <w:szCs w:val="18"/>
+          <w:lang w:val="en-US"/>
+        </w:rPr>
+      </w:pPr>
+      <w:r>
+        <w:rPr>
+          <w:rFonts w:ascii="Lucida Console" w:hAnsi="Lucida Console"/>
+          <w:color w:val="24292E"/>
+          <w:sz w:val="18"/>
+          <w:szCs w:val="18"/>
+          <w:lang w:val="en-US"/>
+        </w:rPr>
+        <w:t xml:space="preserve">  </w:t>
+      </w:r>
+      <w:r>
+        <w:rPr>
+          <w:rFonts w:ascii="Lucida Console" w:hAnsi="Lucida Console"/>
+          <w:color w:val="24292E"/>
+          <w:sz w:val="18"/>
+          <w:szCs w:val="18"/>
+          <w:lang w:val="en-US"/>
+        </w:rPr>
+        <w:tab/>
+      </w:r>
+      <w:r>
+        <w:rPr>
+          <w:rFonts w:ascii="Lucida Console" w:hAnsi="Lucida Console"/>
+          <w:color w:val="24292E"/>
+          <w:sz w:val="18"/>
+          <w:szCs w:val="18"/>
+          <w:lang w:val="en-US"/>
+        </w:rPr>
+        <w:tab/>
+      </w:r>
+      <w:r>
+        <w:rPr>
+          <w:rFonts w:ascii="Lucida Console" w:hAnsi="Lucida Console"/>
+          <w:color w:val="D73A49"/>
+          <w:sz w:val="18"/>
+          <w:szCs w:val="18"/>
+          <w:lang w:val="en-US"/>
+        </w:rPr>
+        <w:t>goto</w:t>
+      </w:r>
+      <w:r>
+        <w:rPr>
+          <w:rFonts w:ascii="Lucida Console" w:hAnsi="Lucida Console"/>
+          <w:color w:val="24292E"/>
+          <w:sz w:val="18"/>
+          <w:szCs w:val="18"/>
+          <w:lang w:val="en-US"/>
+        </w:rPr>
+        <w:t xml:space="preserve"> fail;</w:t>
+      </w:r>
+    </w:p>
+    <w:p>
+      <w:pPr>
+        <w:spacing w:line="240" w:lineRule="auto"/>
+        <w:ind w:firstLine="0"/>
+        <w:jc w:val="left"/>
+        <w:rPr>
+          <w:rFonts w:ascii="Lucida Console" w:hAnsi="Lucida Console"/>
+          <w:color w:val="24292E"/>
+          <w:sz w:val="18"/>
+          <w:szCs w:val="18"/>
+          <w:lang w:val="en-US"/>
+        </w:rPr>
+      </w:pPr>
+      <w:r>
+        <w:rPr>
+          <w:rFonts w:ascii="Lucida Console" w:hAnsi="Lucida Console"/>
+          <w:color w:val="24292E"/>
+          <w:sz w:val="18"/>
+          <w:szCs w:val="18"/>
+          <w:lang w:val="en-US"/>
+        </w:rPr>
+        <w:t xml:space="preserve">*************** </w:t>
+      </w:r>
+      <w:r>
+        <w:rPr>
+          <w:rFonts w:ascii="Lucida Console" w:hAnsi="Lucida Console"/>
+          <w:color w:val="D73A49"/>
+          <w:sz w:val="18"/>
+          <w:szCs w:val="18"/>
+          <w:lang w:val="en-US"/>
+        </w:rPr>
+        <w:t>static</w:t>
+      </w:r>
+      <w:r>
+        <w:rPr>
+          <w:rFonts w:ascii="Lucida Console" w:hAnsi="Lucida Console"/>
+          <w:color w:val="24292E"/>
+          <w:sz w:val="18"/>
+          <w:szCs w:val="18"/>
+          <w:lang w:val="en-US"/>
+        </w:rPr>
+        <w:t xml:space="preserve"> </w:t>
+      </w:r>
+      <w:r>
+        <w:rPr>
+          <w:rFonts w:ascii="Lucida Console" w:hAnsi="Lucida Console"/>
+          <w:color w:val="D73A49"/>
+          <w:sz w:val="18"/>
+          <w:szCs w:val="18"/>
+          <w:lang w:val="en-US"/>
+        </w:rPr>
+        <w:t>int</w:t>
+      </w:r>
+      <w:r>
+        <w:rPr>
+          <w:rFonts w:ascii="Lucida Console" w:hAnsi="Lucida Console"/>
+          <w:color w:val="24292E"/>
+          <w:sz w:val="18"/>
+          <w:szCs w:val="18"/>
+          <w:lang w:val="en-US"/>
+        </w:rPr>
+        <w:t xml:space="preserve"> cpsw_probe(</w:t>
+      </w:r>
+      <w:r>
+        <w:rPr>
+          <w:rFonts w:ascii="Lucida Console" w:hAnsi="Lucida Console"/>
+          <w:color w:val="D73A49"/>
+          <w:sz w:val="18"/>
+          <w:szCs w:val="18"/>
+          <w:lang w:val="en-US"/>
+        </w:rPr>
+        <w:t>struct</w:t>
+      </w:r>
+      <w:r>
+        <w:rPr>
+          <w:rFonts w:ascii="Lucida Console" w:hAnsi="Lucida Console"/>
+          <w:color w:val="24292E"/>
+          <w:sz w:val="18"/>
+          <w:szCs w:val="18"/>
+          <w:lang w:val="en-US"/>
+        </w:rPr>
+        <w:t xml:space="preserve"> platform_de</w:t>
+      </w:r>
+    </w:p>
+    <w:p>
+      <w:pPr>
+        <w:spacing w:line="240" w:lineRule="auto"/>
+        <w:ind w:firstLine="0"/>
+        <w:jc w:val="left"/>
+        <w:rPr>
+          <w:rFonts w:ascii="Lucida Console" w:hAnsi="Lucida Console"/>
+          <w:color w:val="24292E"/>
+          <w:sz w:val="18"/>
+          <w:szCs w:val="18"/>
+          <w:lang w:val="en-US"/>
+        </w:rPr>
+      </w:pPr>
+      <w:r>
+        <w:rPr>
+          <w:rFonts w:ascii="Lucida Console" w:hAnsi="Lucida Console"/>
+          <w:color w:val="24292E"/>
+          <w:sz w:val="18"/>
+          <w:szCs w:val="18"/>
+          <w:lang w:val="en-US"/>
+        </w:rPr>
+        <w:t xml:space="preserve">*** </w:t>
+      </w:r>
+      <w:r>
+        <w:rPr>
+          <w:rFonts w:ascii="Lucida Console" w:hAnsi="Lucida Console"/>
+          <w:color w:val="005CC5"/>
+          <w:sz w:val="18"/>
+          <w:szCs w:val="18"/>
+          <w:lang w:val="en-US"/>
+        </w:rPr>
+        <w:t>1855</w:t>
+      </w:r>
+      <w:r>
+        <w:rPr>
+          <w:rFonts w:ascii="Lucida Console" w:hAnsi="Lucida Console"/>
+          <w:color w:val="24292E"/>
+          <w:sz w:val="18"/>
+          <w:szCs w:val="18"/>
+          <w:lang w:val="en-US"/>
+        </w:rPr>
+        <w:t>,</w:t>
+      </w:r>
+      <w:r>
+        <w:rPr>
+          <w:rFonts w:ascii="Lucida Console" w:hAnsi="Lucida Console"/>
+          <w:color w:val="005CC5"/>
+          <w:sz w:val="18"/>
+          <w:szCs w:val="18"/>
+          <w:lang w:val="en-US"/>
+        </w:rPr>
+        <w:t>1860</w:t>
+      </w:r>
+      <w:r>
+        <w:rPr>
+          <w:rFonts w:ascii="Lucida Console" w:hAnsi="Lucida Console"/>
+          <w:color w:val="24292E"/>
+          <w:sz w:val="18"/>
+          <w:szCs w:val="18"/>
+          <w:lang w:val="en-US"/>
+        </w:rPr>
+        <w:t xml:space="preserve"> ****</w:t>
+      </w:r>
+    </w:p>
+    <w:p>
+      <w:pPr>
+        <w:spacing w:line="240" w:lineRule="auto"/>
+        <w:ind w:firstLine="0"/>
+        <w:jc w:val="left"/>
+        <w:rPr>
+          <w:rFonts w:ascii="Lucida Console" w:hAnsi="Lucida Console"/>
+          <w:color w:val="24292E"/>
+          <w:sz w:val="18"/>
+          <w:szCs w:val="18"/>
+          <w:lang w:val="en-US"/>
+        </w:rPr>
+      </w:pPr>
+      <w:r>
+        <w:rPr>
+          <w:rFonts w:ascii="Lucida Console" w:hAnsi="Lucida Console"/>
+          <w:color w:val="24292E"/>
+          <w:sz w:val="18"/>
+          <w:szCs w:val="18"/>
+          <w:lang w:val="en-US"/>
+        </w:rPr>
+        <w:t xml:space="preserve">--- </w:t>
+      </w:r>
+      <w:r>
+        <w:rPr>
+          <w:rFonts w:ascii="Lucida Console" w:hAnsi="Lucida Console"/>
+          <w:color w:val="005CC5"/>
+          <w:sz w:val="18"/>
+          <w:szCs w:val="18"/>
+          <w:lang w:val="en-US"/>
+        </w:rPr>
+        <w:t>1868</w:t>
+      </w:r>
+      <w:r>
+        <w:rPr>
+          <w:rFonts w:ascii="Lucida Console" w:hAnsi="Lucida Console"/>
+          <w:color w:val="24292E"/>
+          <w:sz w:val="18"/>
+          <w:szCs w:val="18"/>
+          <w:lang w:val="en-US"/>
+        </w:rPr>
+        <w:t>,</w:t>
+      </w:r>
+      <w:r>
+        <w:rPr>
+          <w:rFonts w:ascii="Lucida Console" w:hAnsi="Lucida Console"/>
+          <w:color w:val="005CC5"/>
+          <w:sz w:val="18"/>
+          <w:szCs w:val="18"/>
+          <w:lang w:val="en-US"/>
+        </w:rPr>
+        <w:t>1875</w:t>
+      </w:r>
+      <w:r>
+        <w:rPr>
+          <w:rFonts w:ascii="Lucida Console" w:hAnsi="Lucida Console"/>
+          <w:color w:val="24292E"/>
+          <w:sz w:val="18"/>
+          <w:szCs w:val="18"/>
+          <w:lang w:val="en-US"/>
+        </w:rPr>
+        <w:t xml:space="preserve"> ----</w:t>
+      </w:r>
+    </w:p>
+    <w:p>
+      <w:pPr>
+        <w:spacing w:line="240" w:lineRule="auto"/>
+        <w:ind w:firstLine="0"/>
+        <w:jc w:val="left"/>
+        <w:rPr>
+          <w:rFonts w:ascii="Lucida Console" w:hAnsi="Lucida Console"/>
+          <w:color w:val="24292E"/>
+          <w:sz w:val="18"/>
+          <w:szCs w:val="18"/>
+          <w:lang w:val="en-US"/>
+        </w:rPr>
+      </w:pPr>
+      <w:r>
+        <w:rPr>
+          <w:rFonts w:ascii="Lucida Console" w:hAnsi="Lucida Console"/>
+          <w:color w:val="24292E"/>
+          <w:sz w:val="18"/>
+          <w:szCs w:val="18"/>
+          <w:lang w:val="en-US"/>
+        </w:rPr>
+        <w:t xml:space="preserve">  </w:t>
+      </w:r>
+      <w:r>
+        <w:rPr>
+          <w:rFonts w:ascii="Lucida Console" w:hAnsi="Lucida Console"/>
+          <w:color w:val="24292E"/>
+          <w:sz w:val="18"/>
+          <w:szCs w:val="18"/>
+          <w:lang w:val="en-US"/>
+        </w:rPr>
+        <w:tab/>
+      </w:r>
+      <w:r>
+        <w:rPr>
+          <w:rFonts w:ascii="Lucida Console" w:hAnsi="Lucida Console"/>
+          <w:color w:val="D73A49"/>
+          <w:sz w:val="18"/>
+          <w:szCs w:val="18"/>
+          <w:lang w:val="en-US"/>
+        </w:rPr>
+        <w:t>struct</w:t>
+      </w:r>
+      <w:r>
+        <w:rPr>
+          <w:rFonts w:ascii="Lucida Console" w:hAnsi="Lucida Console"/>
+          <w:color w:val="24292E"/>
+          <w:sz w:val="18"/>
+          <w:szCs w:val="18"/>
+          <w:lang w:val="en-US"/>
+        </w:rPr>
+        <w:t xml:space="preserve"> clk *clk;</w:t>
+      </w:r>
+    </w:p>
+    <w:p>
+      <w:pPr>
+        <w:spacing w:line="240" w:lineRule="auto"/>
+        <w:ind w:firstLine="0"/>
+        <w:jc w:val="left"/>
+        <w:rPr>
+          <w:rFonts w:ascii="Lucida Console" w:hAnsi="Lucida Console"/>
+          <w:color w:val="24292E"/>
+          <w:sz w:val="18"/>
+          <w:szCs w:val="18"/>
+          <w:lang w:val="en-US"/>
+        </w:rPr>
+      </w:pPr>
+      <w:r>
+        <w:rPr>
+          <w:rFonts w:ascii="Lucida Console" w:hAnsi="Lucida Console"/>
+          <w:color w:val="24292E"/>
+          <w:sz w:val="18"/>
+          <w:szCs w:val="18"/>
+          <w:lang w:val="en-US"/>
+        </w:rPr>
+        <w:t xml:space="preserve">  </w:t>
+      </w:r>
+      <w:r>
+        <w:rPr>
+          <w:rFonts w:ascii="Lucida Console" w:hAnsi="Lucida Console"/>
+          <w:color w:val="24292E"/>
+          <w:sz w:val="18"/>
+          <w:szCs w:val="18"/>
+          <w:lang w:val="en-US"/>
+        </w:rPr>
+        <w:tab/>
+      </w:r>
+      <w:r>
+        <w:rPr>
+          <w:rFonts w:ascii="Lucida Console" w:hAnsi="Lucida Console"/>
+          <w:color w:val="D73A49"/>
+          <w:sz w:val="18"/>
+          <w:szCs w:val="18"/>
+          <w:lang w:val="en-US"/>
+        </w:rPr>
+        <w:t>int</w:t>
+      </w:r>
+      <w:r>
+        <w:rPr>
+          <w:rFonts w:ascii="Lucida Console" w:hAnsi="Lucida Console"/>
+          <w:color w:val="24292E"/>
+          <w:sz w:val="18"/>
+          <w:szCs w:val="18"/>
+          <w:lang w:val="en-US"/>
+        </w:rPr>
+        <w:t xml:space="preserve"> irq;</w:t>
+      </w:r>
+    </w:p>
+    <w:p>
+      <w:pPr>
+        <w:spacing w:line="240" w:lineRule="auto"/>
+        <w:ind w:firstLine="0"/>
+        <w:jc w:val="left"/>
+        <w:rPr>
+          <w:rFonts w:ascii="Lucida Console" w:hAnsi="Lucida Console"/>
+          <w:color w:val="24292E"/>
+          <w:sz w:val="18"/>
+          <w:szCs w:val="18"/>
+          <w:lang w:val="en-US"/>
+        </w:rPr>
+      </w:pPr>
+      <w:r>
+        <w:rPr>
+          <w:rFonts w:ascii="Lucida Console" w:hAnsi="Lucida Console"/>
+          <w:color w:val="24292E"/>
+          <w:sz w:val="18"/>
+          <w:szCs w:val="18"/>
+          <w:lang w:val="en-US"/>
+        </w:rPr>
+        <w:t xml:space="preserve">  </w:t>
       </w:r>
     </w:p>
     <w:p>
@@ -4819,85 +4872,16 @@
         </w:rPr>
         <w:t xml:space="preserve">+ </w:t>
       </w:r>
-    </w:p>
-    <w:p>
-      <w:pPr>
-        <w:spacing w:line="240" w:lineRule="auto"/>
-        <w:ind w:firstLine="0"/>
-        <w:jc w:val="left"/>
-        <w:rPr>
-          <w:rFonts w:ascii="Lucida Console" w:hAnsi="Lucida Console"/>
-          <w:color w:val="24292E"/>
-          <w:sz w:val="18"/>
-          <w:szCs w:val="18"/>
-          <w:lang w:val="en-US"/>
-        </w:rPr>
-      </w:pPr>
-      <w:r>
-        <w:rPr>
-          <w:rFonts w:ascii="Lucida Console" w:hAnsi="Lucida Console"/>
-          <w:color w:val="24292E"/>
-          <w:sz w:val="18"/>
-          <w:szCs w:val="18"/>
-          <w:lang w:val="en-US"/>
-        </w:rPr>
-        <w:t xml:space="preserve">+     </w:t>
-      </w:r>
-      <w:r>
-        <w:rPr>
-          <w:rFonts w:ascii="Lucida Console" w:hAnsi="Lucida Console"/>
-          <w:color w:val="6A737D"/>
-          <w:sz w:val="18"/>
-          <w:szCs w:val="18"/>
-          <w:lang w:val="en-US"/>
-        </w:rPr>
-        <w:t>/* Print outgoing packet data */</w:t>
-      </w:r>
-    </w:p>
-    <w:p>
-      <w:pPr>
-        <w:spacing w:line="240" w:lineRule="auto"/>
-        <w:ind w:firstLine="0"/>
-        <w:jc w:val="left"/>
-        <w:rPr>
-          <w:rFonts w:ascii="Lucida Console" w:hAnsi="Lucida Console"/>
-          <w:color w:val="24292E"/>
-          <w:sz w:val="18"/>
-          <w:szCs w:val="18"/>
-          <w:lang w:val="en-US"/>
-        </w:rPr>
-      </w:pPr>
-      <w:r>
-        <w:rPr>
-          <w:rFonts w:ascii="Lucida Console" w:hAnsi="Lucida Console"/>
-          <w:color w:val="24292E"/>
-          <w:sz w:val="18"/>
-          <w:szCs w:val="18"/>
-          <w:lang w:val="en-US"/>
-        </w:rPr>
-        <w:t xml:space="preserve">+     </w:t>
-      </w:r>
-      <w:proofErr w:type="gramStart"/>
-      <w:r>
-        <w:rPr>
-          <w:rFonts w:ascii="Lucida Console" w:hAnsi="Lucida Console"/>
-          <w:color w:val="24292E"/>
-          <w:sz w:val="18"/>
-          <w:szCs w:val="18"/>
-          <w:lang w:val="en-US"/>
-        </w:rPr>
-        <w:t>printk(</w:t>
-      </w:r>
-      <w:proofErr w:type="gramEnd"/>
-      <w:r>
-        <w:rPr>
-          <w:rFonts w:ascii="Lucida Console" w:hAnsi="Lucida Console"/>
-          <w:color w:val="24292E"/>
-          <w:sz w:val="18"/>
-          <w:szCs w:val="18"/>
-          <w:lang w:val="en-US"/>
-        </w:rPr>
-        <w:t xml:space="preserve">KERN_INFO </w:t>
+      <w:r>
+        <w:rPr>
+          <w:rFonts w:ascii="Lucida Console" w:hAnsi="Lucida Console"/>
+          <w:color w:val="24292E"/>
+          <w:sz w:val="18"/>
+          <w:szCs w:val="18"/>
+          <w:lang w:val="en-US"/>
+        </w:rPr>
+        <w:tab/>
+        <w:t xml:space="preserve">printk(KERN_INFO </w:t>
       </w:r>
       <w:r>
         <w:rPr>
@@ -4907,17 +4891,61 @@
           <w:szCs w:val="18"/>
           <w:lang w:val="en-US"/>
         </w:rPr>
-        <w:t>"Outgoing packet data: %p, size: %d\n"</w:t>
-      </w:r>
-      <w:r>
-        <w:rPr>
-          <w:rFonts w:ascii="Lucida Console" w:hAnsi="Lucida Console"/>
-          <w:color w:val="24292E"/>
-          <w:sz w:val="18"/>
-          <w:szCs w:val="18"/>
-          <w:lang w:val="en-US"/>
-        </w:rPr>
-        <w:t>, skb-&gt;data, skb-&gt;len);</w:t>
+        <w:t>"cpsw_probe called"</w:t>
+      </w:r>
+      <w:r>
+        <w:rPr>
+          <w:rFonts w:ascii="Lucida Console" w:hAnsi="Lucida Console"/>
+          <w:color w:val="24292E"/>
+          <w:sz w:val="18"/>
+          <w:szCs w:val="18"/>
+          <w:lang w:val="en-US"/>
+        </w:rPr>
+        <w:t>);</w:t>
+      </w:r>
+    </w:p>
+    <w:p>
+      <w:pPr>
+        <w:spacing w:line="240" w:lineRule="auto"/>
+        <w:ind w:firstLine="0"/>
+        <w:jc w:val="left"/>
+        <w:rPr>
+          <w:rFonts w:ascii="Lucida Console" w:hAnsi="Lucida Console"/>
+          <w:color w:val="24292E"/>
+          <w:sz w:val="18"/>
+          <w:szCs w:val="18"/>
+          <w:lang w:val="en-US"/>
+        </w:rPr>
+      </w:pPr>
+      <w:r>
+        <w:rPr>
+          <w:rFonts w:ascii="Lucida Console" w:hAnsi="Lucida Console"/>
+          <w:color w:val="24292E"/>
+          <w:sz w:val="18"/>
+          <w:szCs w:val="18"/>
+          <w:lang w:val="en-US"/>
+        </w:rPr>
+        <w:t xml:space="preserve">+ </w:t>
+      </w:r>
+      <w:r>
+        <w:rPr>
+          <w:rFonts w:ascii="Lucida Console" w:hAnsi="Lucida Console"/>
+          <w:color w:val="24292E"/>
+          <w:sz w:val="18"/>
+          <w:szCs w:val="18"/>
+          <w:lang w:val="en-US"/>
+        </w:rPr>
+        <w:tab/>
+      </w:r>
+      <w:r>
+        <w:rPr>
+          <w:rFonts w:ascii="Lucida Console" w:hAnsi="Lucida Console"/>
+          <w:color w:val="24292E"/>
+          <w:sz w:val="18"/>
+          <w:szCs w:val="18"/>
+          <w:lang w:val="en-US"/>
+        </w:rPr>
+        <w:tab/>
       </w:r>
     </w:p>
     <w:p>
@@ -4952,6 +4980,7 @@
           <w:lang w:val="en-US"/>
         </w:rPr>
         <w:tab/>
+        <w:t xml:space="preserve">cpsw = devm_kzalloc(dev, </w:t>
       </w:r>
       <w:r>
         <w:rPr>
@@ -4961,6 +4990,80 @@
           <w:szCs w:val="18"/>
           <w:lang w:val="en-US"/>
         </w:rPr>
+        <w:t>sizeof</w:t>
+      </w:r>
+      <w:r>
+        <w:rPr>
+          <w:rFonts w:ascii="Lucida Console" w:hAnsi="Lucida Console"/>
+          <w:color w:val="24292E"/>
+          <w:sz w:val="18"/>
+          <w:szCs w:val="18"/>
+          <w:lang w:val="en-US"/>
+        </w:rPr>
+        <w:t>(</w:t>
+      </w:r>
+      <w:r>
+        <w:rPr>
+          <w:rFonts w:ascii="Lucida Console" w:hAnsi="Lucida Console"/>
+          <w:color w:val="D73A49"/>
+          <w:sz w:val="18"/>
+          <w:szCs w:val="18"/>
+          <w:lang w:val="en-US"/>
+        </w:rPr>
+        <w:t>struct</w:t>
+      </w:r>
+      <w:r>
+        <w:rPr>
+          <w:rFonts w:ascii="Lucida Console" w:hAnsi="Lucida Console"/>
+          <w:color w:val="24292E"/>
+          <w:sz w:val="18"/>
+          <w:szCs w:val="18"/>
+          <w:lang w:val="en-US"/>
+        </w:rPr>
+        <w:t xml:space="preserve"> cpsw_common), GFP_KERNEL);</w:t>
+      </w:r>
+    </w:p>
+    <w:p>
+      <w:pPr>
+        <w:spacing w:line="240" w:lineRule="auto"/>
+        <w:ind w:firstLine="0"/>
+        <w:jc w:val="left"/>
+        <w:rPr>
+          <w:rFonts w:ascii="Lucida Console" w:hAnsi="Lucida Console"/>
+          <w:color w:val="24292E"/>
+          <w:sz w:val="18"/>
+          <w:szCs w:val="18"/>
+          <w:lang w:val="en-US"/>
+        </w:rPr>
+      </w:pPr>
+      <w:r>
+        <w:rPr>
+          <w:rFonts w:ascii="Lucida Console" w:hAnsi="Lucida Console"/>
+          <w:color w:val="24292E"/>
+          <w:sz w:val="18"/>
+          <w:szCs w:val="18"/>
+          <w:lang w:val="en-US"/>
+        </w:rPr>
+        <w:t xml:space="preserve">  </w:t>
+      </w:r>
+      <w:r>
+        <w:rPr>
+          <w:rFonts w:ascii="Lucida Console" w:hAnsi="Lucida Console"/>
+          <w:color w:val="24292E"/>
+          <w:sz w:val="18"/>
+          <w:szCs w:val="18"/>
+          <w:lang w:val="en-US"/>
+        </w:rPr>
+        <w:tab/>
+      </w:r>
+      <w:r>
+        <w:rPr>
+          <w:rFonts w:ascii="Lucida Console" w:hAnsi="Lucida Console"/>
+          <w:color w:val="D73A49"/>
+          <w:sz w:val="18"/>
+          <w:szCs w:val="18"/>
+          <w:lang w:val="en-US"/>
+        </w:rPr>
         <w:t>if</w:t>
       </w:r>
       <w:r>
@@ -4971,29 +5074,179 @@
           <w:szCs w:val="18"/>
           <w:lang w:val="en-US"/>
         </w:rPr>
-        <w:t xml:space="preserve"> (</w:t>
-      </w:r>
-      <w:proofErr w:type="gramStart"/>
-      <w:r>
-        <w:rPr>
-          <w:rFonts w:ascii="Lucida Console" w:hAnsi="Lucida Console"/>
-          <w:color w:val="24292E"/>
-          <w:sz w:val="18"/>
-          <w:szCs w:val="18"/>
-          <w:lang w:val="en-US"/>
-        </w:rPr>
-        <w:t>unlikely(</w:t>
-      </w:r>
-      <w:proofErr w:type="gramEnd"/>
-      <w:r>
-        <w:rPr>
-          <w:rFonts w:ascii="Lucida Console" w:hAnsi="Lucida Console"/>
-          <w:color w:val="24292E"/>
-          <w:sz w:val="18"/>
-          <w:szCs w:val="18"/>
-          <w:lang w:val="en-US"/>
-        </w:rPr>
-        <w:t xml:space="preserve">ret != </w:t>
+        <w:t xml:space="preserve"> (!cpsw)</w:t>
+      </w:r>
+    </w:p>
+    <w:p>
+      <w:pPr>
+        <w:spacing w:line="240" w:lineRule="auto"/>
+        <w:ind w:firstLine="0"/>
+        <w:jc w:val="left"/>
+        <w:rPr>
+          <w:rFonts w:ascii="Lucida Console" w:hAnsi="Lucida Console"/>
+          <w:color w:val="24292E"/>
+          <w:sz w:val="18"/>
+          <w:szCs w:val="18"/>
+          <w:lang w:val="en-US"/>
+        </w:rPr>
+      </w:pPr>
+      <w:r>
+        <w:rPr>
+          <w:rFonts w:ascii="Lucida Console" w:hAnsi="Lucida Console"/>
+          <w:color w:val="24292E"/>
+          <w:sz w:val="18"/>
+          <w:szCs w:val="18"/>
+          <w:lang w:val="en-US"/>
+        </w:rPr>
+        <w:t xml:space="preserve">  </w:t>
+      </w:r>
+      <w:r>
+        <w:rPr>
+          <w:rFonts w:ascii="Lucida Console" w:hAnsi="Lucida Console"/>
+          <w:color w:val="24292E"/>
+          <w:sz w:val="18"/>
+          <w:szCs w:val="18"/>
+          <w:lang w:val="en-US"/>
+        </w:rPr>
+        <w:tab/>
+      </w:r>
+      <w:r>
+        <w:rPr>
+          <w:rFonts w:ascii="Lucida Console" w:hAnsi="Lucida Console"/>
+          <w:color w:val="24292E"/>
+          <w:sz w:val="18"/>
+          <w:szCs w:val="18"/>
+          <w:lang w:val="en-US"/>
+        </w:rPr>
+        <w:tab/>
+      </w:r>
+      <w:r>
+        <w:rPr>
+          <w:rFonts w:ascii="Lucida Console" w:hAnsi="Lucida Console"/>
+          <w:color w:val="D73A49"/>
+          <w:sz w:val="18"/>
+          <w:szCs w:val="18"/>
+          <w:lang w:val="en-US"/>
+        </w:rPr>
+        <w:t>return</w:t>
+      </w:r>
+      <w:r>
+        <w:rPr>
+          <w:rFonts w:ascii="Lucida Console" w:hAnsi="Lucida Console"/>
+          <w:color w:val="24292E"/>
+          <w:sz w:val="18"/>
+          <w:szCs w:val="18"/>
+          <w:lang w:val="en-US"/>
+        </w:rPr>
+        <w:t xml:space="preserve"> -ENOMEM;</w:t>
+      </w:r>
+    </w:p>
+    <w:p>
+      <w:pPr>
+        <w:spacing w:line="240" w:lineRule="auto"/>
+        <w:ind w:firstLine="0"/>
+        <w:jc w:val="left"/>
+        <w:rPr>
+          <w:rFonts w:ascii="Lucida Console" w:hAnsi="Lucida Console"/>
+          <w:color w:val="24292E"/>
+          <w:sz w:val="18"/>
+          <w:szCs w:val="18"/>
+          <w:lang w:val="en-US"/>
+        </w:rPr>
+      </w:pPr>
+      <w:r>
+        <w:rPr>
+          <w:rFonts w:ascii="Lucida Console" w:hAnsi="Lucida Console"/>
+          <w:color w:val="24292E"/>
+          <w:sz w:val="18"/>
+          <w:szCs w:val="18"/>
+          <w:lang w:val="en-US"/>
+        </w:rPr>
+        <w:t xml:space="preserve">*************** </w:t>
+      </w:r>
+      <w:r>
+        <w:rPr>
+          <w:rFonts w:ascii="Lucida Console" w:hAnsi="Lucida Console"/>
+          <w:color w:val="D73A49"/>
+          <w:sz w:val="18"/>
+          <w:szCs w:val="18"/>
+          <w:lang w:val="en-US"/>
+        </w:rPr>
+        <w:t>static</w:t>
+      </w:r>
+      <w:r>
+        <w:rPr>
+          <w:rFonts w:ascii="Lucida Console" w:hAnsi="Lucida Console"/>
+          <w:color w:val="24292E"/>
+          <w:sz w:val="18"/>
+          <w:szCs w:val="18"/>
+          <w:lang w:val="en-US"/>
+        </w:rPr>
+        <w:t xml:space="preserve"> </w:t>
+      </w:r>
+      <w:r>
+        <w:rPr>
+          <w:rFonts w:ascii="Lucida Console" w:hAnsi="Lucida Console"/>
+          <w:color w:val="D73A49"/>
+          <w:sz w:val="18"/>
+          <w:szCs w:val="18"/>
+          <w:lang w:val="en-US"/>
+        </w:rPr>
+        <w:t>int</w:t>
+      </w:r>
+      <w:r>
+        <w:rPr>
+          <w:rFonts w:ascii="Lucida Console" w:hAnsi="Lucida Console"/>
+          <w:color w:val="24292E"/>
+          <w:sz w:val="18"/>
+          <w:szCs w:val="18"/>
+          <w:lang w:val="en-US"/>
+        </w:rPr>
+        <w:t xml:space="preserve"> cpsw_probe(</w:t>
+      </w:r>
+      <w:r>
+        <w:rPr>
+          <w:rFonts w:ascii="Lucida Console" w:hAnsi="Lucida Console"/>
+          <w:color w:val="D73A49"/>
+          <w:sz w:val="18"/>
+          <w:szCs w:val="18"/>
+          <w:lang w:val="en-US"/>
+        </w:rPr>
+        <w:t>struct</w:t>
+      </w:r>
+      <w:r>
+        <w:rPr>
+          <w:rFonts w:ascii="Lucida Console" w:hAnsi="Lucida Console"/>
+          <w:color w:val="24292E"/>
+          <w:sz w:val="18"/>
+          <w:szCs w:val="18"/>
+          <w:lang w:val="en-US"/>
+        </w:rPr>
+        <w:t xml:space="preserve"> platform_de</w:t>
+      </w:r>
+    </w:p>
+    <w:p>
+      <w:pPr>
+        <w:spacing w:line="240" w:lineRule="auto"/>
+        <w:ind w:firstLine="0"/>
+        <w:jc w:val="left"/>
+        <w:rPr>
+          <w:rFonts w:ascii="Lucida Console" w:hAnsi="Lucida Console"/>
+          <w:color w:val="24292E"/>
+          <w:sz w:val="18"/>
+          <w:szCs w:val="18"/>
+          <w:lang w:val="en-US"/>
+        </w:rPr>
+      </w:pPr>
+      <w:r>
+        <w:rPr>
+          <w:rFonts w:ascii="Lucida Console" w:hAnsi="Lucida Console"/>
+          <w:color w:val="24292E"/>
+          <w:sz w:val="18"/>
+          <w:szCs w:val="18"/>
+          <w:lang w:val="en-US"/>
+        </w:rPr>
+        <w:t xml:space="preserve">*** </w:t>
       </w:r>
       <w:r>
         <w:rPr>
@@ -5003,6 +5256,164 @@
           <w:szCs w:val="18"/>
           <w:lang w:val="en-US"/>
         </w:rPr>
+        <w:t>1896</w:t>
+      </w:r>
+      <w:r>
+        <w:rPr>
+          <w:rFonts w:ascii="Lucida Console" w:hAnsi="Lucida Console"/>
+          <w:color w:val="24292E"/>
+          <w:sz w:val="18"/>
+          <w:szCs w:val="18"/>
+          <w:lang w:val="en-US"/>
+        </w:rPr>
+        <w:t>,</w:t>
+      </w:r>
+      <w:r>
+        <w:rPr>
+          <w:rFonts w:ascii="Lucida Console" w:hAnsi="Lucida Console"/>
+          <w:color w:val="005CC5"/>
+          <w:sz w:val="18"/>
+          <w:szCs w:val="18"/>
+          <w:lang w:val="en-US"/>
+        </w:rPr>
+        <w:t>1911</w:t>
+      </w:r>
+      <w:r>
+        <w:rPr>
+          <w:rFonts w:ascii="Lucida Console" w:hAnsi="Lucida Console"/>
+          <w:color w:val="24292E"/>
+          <w:sz w:val="18"/>
+          <w:szCs w:val="18"/>
+          <w:lang w:val="en-US"/>
+        </w:rPr>
+        <w:t xml:space="preserve"> ****</w:t>
+      </w:r>
+    </w:p>
+    <w:p>
+      <w:pPr>
+        <w:spacing w:line="240" w:lineRule="auto"/>
+        <w:ind w:firstLine="0"/>
+        <w:jc w:val="left"/>
+        <w:rPr>
+          <w:rFonts w:ascii="Lucida Console" w:hAnsi="Lucida Console"/>
+          <w:color w:val="24292E"/>
+          <w:sz w:val="18"/>
+          <w:szCs w:val="18"/>
+          <w:lang w:val="en-US"/>
+        </w:rPr>
+      </w:pPr>
+      <w:r>
+        <w:rPr>
+          <w:rFonts w:ascii="Lucida Console" w:hAnsi="Lucida Console"/>
+          <w:color w:val="24292E"/>
+          <w:sz w:val="18"/>
+          <w:szCs w:val="18"/>
+          <w:lang w:val="en-US"/>
+        </w:rPr>
+        <w:t xml:space="preserve">--- </w:t>
+      </w:r>
+      <w:r>
+        <w:rPr>
+          <w:rFonts w:ascii="Lucida Console" w:hAnsi="Lucida Console"/>
+          <w:color w:val="005CC5"/>
+          <w:sz w:val="18"/>
+          <w:szCs w:val="18"/>
+          <w:lang w:val="en-US"/>
+        </w:rPr>
+        <w:t>1911</w:t>
+      </w:r>
+      <w:r>
+        <w:rPr>
+          <w:rFonts w:ascii="Lucida Console" w:hAnsi="Lucida Console"/>
+          <w:color w:val="24292E"/>
+          <w:sz w:val="18"/>
+          <w:szCs w:val="18"/>
+          <w:lang w:val="en-US"/>
+        </w:rPr>
+        <w:t>,</w:t>
+      </w:r>
+      <w:r>
+        <w:rPr>
+          <w:rFonts w:ascii="Lucida Console" w:hAnsi="Lucida Console"/>
+          <w:color w:val="005CC5"/>
+          <w:sz w:val="18"/>
+          <w:szCs w:val="18"/>
+          <w:lang w:val="en-US"/>
+        </w:rPr>
+        <w:t>1932</w:t>
+      </w:r>
+      <w:r>
+        <w:rPr>
+          <w:rFonts w:ascii="Lucida Console" w:hAnsi="Lucida Console"/>
+          <w:color w:val="24292E"/>
+          <w:sz w:val="18"/>
+          <w:szCs w:val="18"/>
+          <w:lang w:val="en-US"/>
+        </w:rPr>
+        <w:t xml:space="preserve"> ----</w:t>
+      </w:r>
+    </w:p>
+    <w:p>
+      <w:pPr>
+        <w:spacing w:line="240" w:lineRule="auto"/>
+        <w:ind w:firstLine="0"/>
+        <w:jc w:val="left"/>
+        <w:rPr>
+          <w:rFonts w:ascii="Lucida Console" w:hAnsi="Lucida Console"/>
+          <w:color w:val="24292E"/>
+          <w:sz w:val="18"/>
+          <w:szCs w:val="18"/>
+          <w:lang w:val="en-US"/>
+        </w:rPr>
+      </w:pPr>
+      <w:r>
+        <w:rPr>
+          <w:rFonts w:ascii="Lucida Console" w:hAnsi="Lucida Console"/>
+          <w:color w:val="24292E"/>
+          <w:sz w:val="18"/>
+          <w:szCs w:val="18"/>
+          <w:lang w:val="en-US"/>
+        </w:rPr>
+        <w:t xml:space="preserve">  </w:t>
+      </w:r>
+      <w:r>
+        <w:rPr>
+          <w:rFonts w:ascii="Lucida Console" w:hAnsi="Lucida Console"/>
+          <w:color w:val="24292E"/>
+          <w:sz w:val="18"/>
+          <w:szCs w:val="18"/>
+          <w:lang w:val="en-US"/>
+        </w:rPr>
+        <w:tab/>
+      </w:r>
+      <w:r>
+        <w:rPr>
+          <w:rFonts w:ascii="Lucida Console" w:hAnsi="Lucida Console"/>
+          <w:color w:val="D73A49"/>
+          <w:sz w:val="18"/>
+          <w:szCs w:val="18"/>
+          <w:lang w:val="en-US"/>
+        </w:rPr>
+        <w:t>if</w:t>
+      </w:r>
+      <w:r>
+        <w:rPr>
+          <w:rFonts w:ascii="Lucida Console" w:hAnsi="Lucida Console"/>
+          <w:color w:val="24292E"/>
+          <w:sz w:val="18"/>
+          <w:szCs w:val="18"/>
+          <w:lang w:val="en-US"/>
+        </w:rPr>
+        <w:t xml:space="preserve"> (irq &lt; </w:t>
+      </w:r>
+      <w:r>
+        <w:rPr>
+          <w:rFonts w:ascii="Lucida Console" w:hAnsi="Lucida Console"/>
+          <w:color w:val="005CC5"/>
+          <w:sz w:val="18"/>
+          <w:szCs w:val="18"/>
+          <w:lang w:val="en-US"/>
+        </w:rPr>
         <w:t>0</w:t>
       </w:r>
       <w:r>
@@ -5013,7 +5424,7 @@
           <w:szCs w:val="18"/>
           <w:lang w:val="en-US"/>
         </w:rPr>
-        <w:t>)) {</w:t>
+        <w:t>)</w:t>
       </w:r>
     </w:p>
     <w:p>
@@ -5058,49 +5469,26 @@
           <w:lang w:val="en-US"/>
         </w:rPr>
         <w:tab/>
-        <w:t>cpsw_</w:t>
-      </w:r>
-      <w:proofErr w:type="gramStart"/>
-      <w:r>
-        <w:rPr>
-          <w:rFonts w:ascii="Lucida Console" w:hAnsi="Lucida Console"/>
-          <w:color w:val="24292E"/>
-          <w:sz w:val="18"/>
-          <w:szCs w:val="18"/>
-          <w:lang w:val="en-US"/>
-        </w:rPr>
-        <w:t>err(</w:t>
-      </w:r>
-      <w:proofErr w:type="gramEnd"/>
-      <w:r>
-        <w:rPr>
-          <w:rFonts w:ascii="Lucida Console" w:hAnsi="Lucida Console"/>
-          <w:color w:val="24292E"/>
-          <w:sz w:val="18"/>
-          <w:szCs w:val="18"/>
-          <w:lang w:val="en-US"/>
-        </w:rPr>
-        <w:t xml:space="preserve">priv, tx_err, </w:t>
-      </w:r>
-      <w:r>
-        <w:rPr>
-          <w:rFonts w:ascii="Lucida Console" w:hAnsi="Lucida Console"/>
-          <w:color w:val="032F62"/>
-          <w:sz w:val="18"/>
-          <w:szCs w:val="18"/>
-          <w:lang w:val="en-US"/>
-        </w:rPr>
-        <w:t>"desc submit failed\n"</w:t>
-      </w:r>
-      <w:r>
-        <w:rPr>
-          <w:rFonts w:ascii="Lucida Console" w:hAnsi="Lucida Console"/>
-          <w:color w:val="24292E"/>
-          <w:sz w:val="18"/>
-          <w:szCs w:val="18"/>
-          <w:lang w:val="en-US"/>
-        </w:rPr>
-        <w:t>);</w:t>
+      </w:r>
+      <w:r>
+        <w:rPr>
+          <w:rFonts w:ascii="Lucida Console" w:hAnsi="Lucida Console"/>
+          <w:color w:val="D73A49"/>
+          <w:sz w:val="18"/>
+          <w:szCs w:val="18"/>
+          <w:lang w:val="en-US"/>
+        </w:rPr>
+        <w:t>return</w:t>
+      </w:r>
+      <w:r>
+        <w:rPr>
+          <w:rFonts w:ascii="Lucida Console" w:hAnsi="Lucida Console"/>
+          <w:color w:val="24292E"/>
+          <w:sz w:val="18"/>
+          <w:szCs w:val="18"/>
+          <w:lang w:val="en-US"/>
+        </w:rPr>
+        <w:t xml:space="preserve"> irq;</w:t>
       </w:r>
     </w:p>
     <w:p>
@@ -5135,1159 +5523,8 @@
           <w:lang w:val="en-US"/>
         </w:rPr>
         <w:tab/>
-      </w:r>
-      <w:r>
-        <w:rPr>
-          <w:rFonts w:ascii="Lucida Console" w:hAnsi="Lucida Console"/>
-          <w:color w:val="24292E"/>
-          <w:sz w:val="18"/>
-          <w:szCs w:val="18"/>
-          <w:lang w:val="en-US"/>
-        </w:rPr>
-        <w:tab/>
-      </w:r>
-      <w:r>
-        <w:rPr>
-          <w:rFonts w:ascii="Lucida Console" w:hAnsi="Lucida Console"/>
-          <w:color w:val="D73A49"/>
-          <w:sz w:val="18"/>
-          <w:szCs w:val="18"/>
-          <w:lang w:val="en-US"/>
-        </w:rPr>
-        <w:t>goto</w:t>
-      </w:r>
-      <w:r>
-        <w:rPr>
-          <w:rFonts w:ascii="Lucida Console" w:hAnsi="Lucida Console"/>
-          <w:color w:val="24292E"/>
-          <w:sz w:val="18"/>
-          <w:szCs w:val="18"/>
-          <w:lang w:val="en-US"/>
-        </w:rPr>
-        <w:t xml:space="preserve"> fail;</w:t>
-      </w:r>
-    </w:p>
-    <w:p>
-      <w:pPr>
-        <w:spacing w:line="240" w:lineRule="auto"/>
-        <w:ind w:firstLine="0"/>
-        <w:jc w:val="left"/>
-        <w:rPr>
-          <w:rFonts w:ascii="Lucida Console" w:hAnsi="Lucida Console"/>
-          <w:color w:val="24292E"/>
-          <w:sz w:val="18"/>
-          <w:szCs w:val="18"/>
-          <w:lang w:val="en-US"/>
-        </w:rPr>
-      </w:pPr>
-      <w:r>
-        <w:rPr>
-          <w:rFonts w:ascii="Lucida Console" w:hAnsi="Lucida Console"/>
-          <w:color w:val="24292E"/>
-          <w:sz w:val="18"/>
-          <w:szCs w:val="18"/>
-          <w:lang w:val="en-US"/>
-        </w:rPr>
-        <w:t xml:space="preserve">*************** </w:t>
-      </w:r>
-      <w:r>
-        <w:rPr>
-          <w:rFonts w:ascii="Lucida Console" w:hAnsi="Lucida Console"/>
-          <w:color w:val="D73A49"/>
-          <w:sz w:val="18"/>
-          <w:szCs w:val="18"/>
-          <w:lang w:val="en-US"/>
-        </w:rPr>
-        <w:t>static</w:t>
-      </w:r>
-      <w:r>
-        <w:rPr>
-          <w:rFonts w:ascii="Lucida Console" w:hAnsi="Lucida Console"/>
-          <w:color w:val="24292E"/>
-          <w:sz w:val="18"/>
-          <w:szCs w:val="18"/>
-          <w:lang w:val="en-US"/>
-        </w:rPr>
-        <w:t xml:space="preserve"> </w:t>
-      </w:r>
-      <w:r>
-        <w:rPr>
-          <w:rFonts w:ascii="Lucida Console" w:hAnsi="Lucida Console"/>
-          <w:color w:val="D73A49"/>
-          <w:sz w:val="18"/>
-          <w:szCs w:val="18"/>
-          <w:lang w:val="en-US"/>
-        </w:rPr>
-        <w:t>int</w:t>
-      </w:r>
-      <w:r>
-        <w:rPr>
-          <w:rFonts w:ascii="Lucida Console" w:hAnsi="Lucida Console"/>
-          <w:color w:val="24292E"/>
-          <w:sz w:val="18"/>
-          <w:szCs w:val="18"/>
-          <w:lang w:val="en-US"/>
-        </w:rPr>
-        <w:t xml:space="preserve"> cpsw_</w:t>
-      </w:r>
-      <w:proofErr w:type="gramStart"/>
-      <w:r>
-        <w:rPr>
-          <w:rFonts w:ascii="Lucida Console" w:hAnsi="Lucida Console"/>
-          <w:color w:val="24292E"/>
-          <w:sz w:val="18"/>
-          <w:szCs w:val="18"/>
-          <w:lang w:val="en-US"/>
-        </w:rPr>
-        <w:t>probe(</w:t>
-      </w:r>
-      <w:proofErr w:type="gramEnd"/>
-      <w:r>
-        <w:rPr>
-          <w:rFonts w:ascii="Lucida Console" w:hAnsi="Lucida Console"/>
-          <w:color w:val="D73A49"/>
-          <w:sz w:val="18"/>
-          <w:szCs w:val="18"/>
-          <w:lang w:val="en-US"/>
-        </w:rPr>
-        <w:t>struct</w:t>
-      </w:r>
-      <w:r>
-        <w:rPr>
-          <w:rFonts w:ascii="Lucida Console" w:hAnsi="Lucida Console"/>
-          <w:color w:val="24292E"/>
-          <w:sz w:val="18"/>
-          <w:szCs w:val="18"/>
-          <w:lang w:val="en-US"/>
-        </w:rPr>
-        <w:t xml:space="preserve"> platform_de</w:t>
-      </w:r>
-    </w:p>
-    <w:p>
-      <w:pPr>
-        <w:spacing w:line="240" w:lineRule="auto"/>
-        <w:ind w:firstLine="0"/>
-        <w:jc w:val="left"/>
-        <w:rPr>
-          <w:rFonts w:ascii="Lucida Console" w:hAnsi="Lucida Console"/>
-          <w:color w:val="24292E"/>
-          <w:sz w:val="18"/>
-          <w:szCs w:val="18"/>
-          <w:lang w:val="en-US"/>
-        </w:rPr>
-      </w:pPr>
-      <w:r>
-        <w:rPr>
-          <w:rFonts w:ascii="Lucida Console" w:hAnsi="Lucida Console"/>
-          <w:color w:val="24292E"/>
-          <w:sz w:val="18"/>
-          <w:szCs w:val="18"/>
-          <w:lang w:val="en-US"/>
-        </w:rPr>
-        <w:t xml:space="preserve">*** </w:t>
-      </w:r>
-      <w:r>
-        <w:rPr>
-          <w:rFonts w:ascii="Lucida Console" w:hAnsi="Lucida Console"/>
-          <w:color w:val="005CC5"/>
-          <w:sz w:val="18"/>
-          <w:szCs w:val="18"/>
-          <w:lang w:val="en-US"/>
-        </w:rPr>
-        <w:t>1855</w:t>
-      </w:r>
-      <w:r>
-        <w:rPr>
-          <w:rFonts w:ascii="Lucida Console" w:hAnsi="Lucida Console"/>
-          <w:color w:val="24292E"/>
-          <w:sz w:val="18"/>
-          <w:szCs w:val="18"/>
-          <w:lang w:val="en-US"/>
-        </w:rPr>
-        <w:t>,</w:t>
-      </w:r>
-      <w:r>
-        <w:rPr>
-          <w:rFonts w:ascii="Lucida Console" w:hAnsi="Lucida Console"/>
-          <w:color w:val="005CC5"/>
-          <w:sz w:val="18"/>
-          <w:szCs w:val="18"/>
-          <w:lang w:val="en-US"/>
-        </w:rPr>
-        <w:t>1860</w:t>
-      </w:r>
-      <w:r>
-        <w:rPr>
-          <w:rFonts w:ascii="Lucida Console" w:hAnsi="Lucida Console"/>
-          <w:color w:val="24292E"/>
-          <w:sz w:val="18"/>
-          <w:szCs w:val="18"/>
-          <w:lang w:val="en-US"/>
-        </w:rPr>
-        <w:t xml:space="preserve"> ****</w:t>
-      </w:r>
-    </w:p>
-    <w:p>
-      <w:pPr>
-        <w:spacing w:line="240" w:lineRule="auto"/>
-        <w:ind w:firstLine="0"/>
-        <w:jc w:val="left"/>
-        <w:rPr>
-          <w:rFonts w:ascii="Lucida Console" w:hAnsi="Lucida Console"/>
-          <w:color w:val="24292E"/>
-          <w:sz w:val="18"/>
-          <w:szCs w:val="18"/>
-          <w:lang w:val="en-US"/>
-        </w:rPr>
-      </w:pPr>
-      <w:r>
-        <w:rPr>
-          <w:rFonts w:ascii="Lucida Console" w:hAnsi="Lucida Console"/>
-          <w:color w:val="24292E"/>
-          <w:sz w:val="18"/>
-          <w:szCs w:val="18"/>
-          <w:lang w:val="en-US"/>
-        </w:rPr>
-        <w:t xml:space="preserve">--- </w:t>
-      </w:r>
-      <w:r>
-        <w:rPr>
-          <w:rFonts w:ascii="Lucida Console" w:hAnsi="Lucida Console"/>
-          <w:color w:val="005CC5"/>
-          <w:sz w:val="18"/>
-          <w:szCs w:val="18"/>
-          <w:lang w:val="en-US"/>
-        </w:rPr>
-        <w:t>1868</w:t>
-      </w:r>
-      <w:r>
-        <w:rPr>
-          <w:rFonts w:ascii="Lucida Console" w:hAnsi="Lucida Console"/>
-          <w:color w:val="24292E"/>
-          <w:sz w:val="18"/>
-          <w:szCs w:val="18"/>
-          <w:lang w:val="en-US"/>
-        </w:rPr>
-        <w:t>,</w:t>
-      </w:r>
-      <w:r>
-        <w:rPr>
-          <w:rFonts w:ascii="Lucida Console" w:hAnsi="Lucida Console"/>
-          <w:color w:val="005CC5"/>
-          <w:sz w:val="18"/>
-          <w:szCs w:val="18"/>
-          <w:lang w:val="en-US"/>
-        </w:rPr>
-        <w:t>1875</w:t>
-      </w:r>
-      <w:r>
-        <w:rPr>
-          <w:rFonts w:ascii="Lucida Console" w:hAnsi="Lucida Console"/>
-          <w:color w:val="24292E"/>
-          <w:sz w:val="18"/>
-          <w:szCs w:val="18"/>
-          <w:lang w:val="en-US"/>
-        </w:rPr>
-        <w:t xml:space="preserve"> ----</w:t>
-      </w:r>
-    </w:p>
-    <w:p>
-      <w:pPr>
-        <w:spacing w:line="240" w:lineRule="auto"/>
-        <w:ind w:firstLine="0"/>
-        <w:jc w:val="left"/>
-        <w:rPr>
-          <w:rFonts w:ascii="Lucida Console" w:hAnsi="Lucida Console"/>
-          <w:color w:val="24292E"/>
-          <w:sz w:val="18"/>
-          <w:szCs w:val="18"/>
-          <w:lang w:val="en-US"/>
-        </w:rPr>
-      </w:pPr>
-      <w:r>
-        <w:rPr>
-          <w:rFonts w:ascii="Lucida Console" w:hAnsi="Lucida Console"/>
-          <w:color w:val="24292E"/>
-          <w:sz w:val="18"/>
-          <w:szCs w:val="18"/>
-          <w:lang w:val="en-US"/>
-        </w:rPr>
-        <w:t xml:space="preserve">  </w:t>
-      </w:r>
-      <w:r>
-        <w:rPr>
-          <w:rFonts w:ascii="Lucida Console" w:hAnsi="Lucida Console"/>
-          <w:color w:val="24292E"/>
-          <w:sz w:val="18"/>
-          <w:szCs w:val="18"/>
-          <w:lang w:val="en-US"/>
-        </w:rPr>
-        <w:tab/>
-      </w:r>
-      <w:r>
-        <w:rPr>
-          <w:rFonts w:ascii="Lucida Console" w:hAnsi="Lucida Console"/>
-          <w:color w:val="D73A49"/>
-          <w:sz w:val="18"/>
-          <w:szCs w:val="18"/>
-          <w:lang w:val="en-US"/>
-        </w:rPr>
-        <w:t>struct</w:t>
-      </w:r>
-      <w:r>
-        <w:rPr>
-          <w:rFonts w:ascii="Lucida Console" w:hAnsi="Lucida Console"/>
-          <w:color w:val="24292E"/>
-          <w:sz w:val="18"/>
-          <w:szCs w:val="18"/>
-          <w:lang w:val="en-US"/>
-        </w:rPr>
-        <w:t xml:space="preserve"> clk *clk;</w:t>
-      </w:r>
-    </w:p>
-    <w:p>
-      <w:pPr>
-        <w:spacing w:line="240" w:lineRule="auto"/>
-        <w:ind w:firstLine="0"/>
-        <w:jc w:val="left"/>
-        <w:rPr>
-          <w:rFonts w:ascii="Lucida Console" w:hAnsi="Lucida Console"/>
-          <w:color w:val="24292E"/>
-          <w:sz w:val="18"/>
-          <w:szCs w:val="18"/>
-          <w:lang w:val="en-US"/>
-        </w:rPr>
-      </w:pPr>
-      <w:r>
-        <w:rPr>
-          <w:rFonts w:ascii="Lucida Console" w:hAnsi="Lucida Console"/>
-          <w:color w:val="24292E"/>
-          <w:sz w:val="18"/>
-          <w:szCs w:val="18"/>
-          <w:lang w:val="en-US"/>
-        </w:rPr>
-        <w:t xml:space="preserve">  </w:t>
-      </w:r>
-      <w:r>
-        <w:rPr>
-          <w:rFonts w:ascii="Lucida Console" w:hAnsi="Lucida Console"/>
-          <w:color w:val="24292E"/>
-          <w:sz w:val="18"/>
-          <w:szCs w:val="18"/>
-          <w:lang w:val="en-US"/>
-        </w:rPr>
-        <w:tab/>
-      </w:r>
-      <w:r>
-        <w:rPr>
-          <w:rFonts w:ascii="Lucida Console" w:hAnsi="Lucida Console"/>
-          <w:color w:val="D73A49"/>
-          <w:sz w:val="18"/>
-          <w:szCs w:val="18"/>
-          <w:lang w:val="en-US"/>
-        </w:rPr>
-        <w:t>int</w:t>
-      </w:r>
-      <w:r>
-        <w:rPr>
-          <w:rFonts w:ascii="Lucida Console" w:hAnsi="Lucida Console"/>
-          <w:color w:val="24292E"/>
-          <w:sz w:val="18"/>
-          <w:szCs w:val="18"/>
-          <w:lang w:val="en-US"/>
-        </w:rPr>
-        <w:t xml:space="preserve"> irq;</w:t>
-      </w:r>
-    </w:p>
-    <w:p>
-      <w:pPr>
-        <w:spacing w:line="240" w:lineRule="auto"/>
-        <w:ind w:firstLine="0"/>
-        <w:jc w:val="left"/>
-        <w:rPr>
-          <w:rFonts w:ascii="Lucida Console" w:hAnsi="Lucida Console"/>
-          <w:color w:val="24292E"/>
-          <w:sz w:val="18"/>
-          <w:szCs w:val="18"/>
-          <w:lang w:val="en-US"/>
-        </w:rPr>
-      </w:pPr>
-      <w:r>
-        <w:rPr>
-          <w:rFonts w:ascii="Lucida Console" w:hAnsi="Lucida Console"/>
-          <w:color w:val="24292E"/>
-          <w:sz w:val="18"/>
-          <w:szCs w:val="18"/>
-          <w:lang w:val="en-US"/>
-        </w:rPr>
-        <w:t xml:space="preserve">  </w:t>
-      </w:r>
-    </w:p>
-    <w:p>
-      <w:pPr>
-        <w:spacing w:line="240" w:lineRule="auto"/>
-        <w:ind w:firstLine="0"/>
-        <w:jc w:val="left"/>
-        <w:rPr>
-          <w:rFonts w:ascii="Lucida Console" w:hAnsi="Lucida Console"/>
-          <w:color w:val="24292E"/>
-          <w:sz w:val="18"/>
-          <w:szCs w:val="18"/>
-          <w:lang w:val="en-US"/>
-        </w:rPr>
-      </w:pPr>
-      <w:r>
-        <w:rPr>
-          <w:rFonts w:ascii="Lucida Console" w:hAnsi="Lucida Console"/>
-          <w:color w:val="24292E"/>
-          <w:sz w:val="18"/>
-          <w:szCs w:val="18"/>
-          <w:lang w:val="en-US"/>
-        </w:rPr>
-        <w:t xml:space="preserve">+ </w:t>
-      </w:r>
-      <w:r>
-        <w:rPr>
-          <w:rFonts w:ascii="Lucida Console" w:hAnsi="Lucida Console"/>
-          <w:color w:val="24292E"/>
-          <w:sz w:val="18"/>
-          <w:szCs w:val="18"/>
-          <w:lang w:val="en-US"/>
-        </w:rPr>
-        <w:tab/>
-      </w:r>
-      <w:proofErr w:type="gramStart"/>
-      <w:r>
-        <w:rPr>
-          <w:rFonts w:ascii="Lucida Console" w:hAnsi="Lucida Console"/>
-          <w:color w:val="24292E"/>
-          <w:sz w:val="18"/>
-          <w:szCs w:val="18"/>
-          <w:lang w:val="en-US"/>
-        </w:rPr>
-        <w:t>printk(</w:t>
-      </w:r>
-      <w:proofErr w:type="gramEnd"/>
-      <w:r>
-        <w:rPr>
-          <w:rFonts w:ascii="Lucida Console" w:hAnsi="Lucida Console"/>
-          <w:color w:val="24292E"/>
-          <w:sz w:val="18"/>
-          <w:szCs w:val="18"/>
-          <w:lang w:val="en-US"/>
-        </w:rPr>
-        <w:t xml:space="preserve">KERN_INFO </w:t>
-      </w:r>
-      <w:r>
-        <w:rPr>
-          <w:rFonts w:ascii="Lucida Console" w:hAnsi="Lucida Console"/>
-          <w:color w:val="032F62"/>
-          <w:sz w:val="18"/>
-          <w:szCs w:val="18"/>
-          <w:lang w:val="en-US"/>
-        </w:rPr>
-        <w:t>"cpsw_probe called"</w:t>
-      </w:r>
-      <w:r>
-        <w:rPr>
-          <w:rFonts w:ascii="Lucida Console" w:hAnsi="Lucida Console"/>
-          <w:color w:val="24292E"/>
-          <w:sz w:val="18"/>
-          <w:szCs w:val="18"/>
-          <w:lang w:val="en-US"/>
-        </w:rPr>
-        <w:t>);</w:t>
-      </w:r>
-    </w:p>
-    <w:p>
-      <w:pPr>
-        <w:spacing w:line="240" w:lineRule="auto"/>
-        <w:ind w:firstLine="0"/>
-        <w:jc w:val="left"/>
-        <w:rPr>
-          <w:rFonts w:ascii="Lucida Console" w:hAnsi="Lucida Console"/>
-          <w:color w:val="24292E"/>
-          <w:sz w:val="18"/>
-          <w:szCs w:val="18"/>
-          <w:lang w:val="en-US"/>
-        </w:rPr>
-      </w:pPr>
-      <w:r>
-        <w:rPr>
-          <w:rFonts w:ascii="Lucida Console" w:hAnsi="Lucida Console"/>
-          <w:color w:val="24292E"/>
-          <w:sz w:val="18"/>
-          <w:szCs w:val="18"/>
-          <w:lang w:val="en-US"/>
-        </w:rPr>
-        <w:t xml:space="preserve">+ </w:t>
-      </w:r>
-      <w:r>
-        <w:rPr>
-          <w:rFonts w:ascii="Lucida Console" w:hAnsi="Lucida Console"/>
-          <w:color w:val="24292E"/>
-          <w:sz w:val="18"/>
-          <w:szCs w:val="18"/>
-          <w:lang w:val="en-US"/>
-        </w:rPr>
-        <w:tab/>
-      </w:r>
-      <w:r>
-        <w:rPr>
-          <w:rFonts w:ascii="Lucida Console" w:hAnsi="Lucida Console"/>
-          <w:color w:val="24292E"/>
-          <w:sz w:val="18"/>
-          <w:szCs w:val="18"/>
-          <w:lang w:val="en-US"/>
-        </w:rPr>
-        <w:tab/>
-      </w:r>
-    </w:p>
-    <w:p>
-      <w:pPr>
-        <w:spacing w:line="240" w:lineRule="auto"/>
-        <w:ind w:firstLine="0"/>
-        <w:jc w:val="left"/>
-        <w:rPr>
-          <w:rFonts w:ascii="Lucida Console" w:hAnsi="Lucida Console"/>
-          <w:color w:val="24292E"/>
-          <w:sz w:val="18"/>
-          <w:szCs w:val="18"/>
-          <w:lang w:val="en-US"/>
-        </w:rPr>
-      </w:pPr>
-      <w:r>
-        <w:rPr>
-          <w:rFonts w:ascii="Lucida Console" w:hAnsi="Lucida Console"/>
-          <w:color w:val="24292E"/>
-          <w:sz w:val="18"/>
-          <w:szCs w:val="18"/>
-          <w:lang w:val="en-US"/>
-        </w:rPr>
-        <w:t xml:space="preserve">  </w:t>
-      </w:r>
-      <w:r>
-        <w:rPr>
-          <w:rFonts w:ascii="Lucida Console" w:hAnsi="Lucida Console"/>
-          <w:color w:val="24292E"/>
-          <w:sz w:val="18"/>
-          <w:szCs w:val="18"/>
-          <w:lang w:val="en-US"/>
-        </w:rPr>
-        <w:tab/>
-        <w:t>cpsw = devm_</w:t>
-      </w:r>
-      <w:proofErr w:type="gramStart"/>
-      <w:r>
-        <w:rPr>
-          <w:rFonts w:ascii="Lucida Console" w:hAnsi="Lucida Console"/>
-          <w:color w:val="24292E"/>
-          <w:sz w:val="18"/>
-          <w:szCs w:val="18"/>
-          <w:lang w:val="en-US"/>
-        </w:rPr>
-        <w:t>kzalloc(</w:t>
-      </w:r>
-      <w:proofErr w:type="gramEnd"/>
-      <w:r>
-        <w:rPr>
-          <w:rFonts w:ascii="Lucida Console" w:hAnsi="Lucida Console"/>
-          <w:color w:val="24292E"/>
-          <w:sz w:val="18"/>
-          <w:szCs w:val="18"/>
-          <w:lang w:val="en-US"/>
-        </w:rPr>
-        <w:t xml:space="preserve">dev, </w:t>
-      </w:r>
-      <w:r>
-        <w:rPr>
-          <w:rFonts w:ascii="Lucida Console" w:hAnsi="Lucida Console"/>
-          <w:color w:val="D73A49"/>
-          <w:sz w:val="18"/>
-          <w:szCs w:val="18"/>
-          <w:lang w:val="en-US"/>
-        </w:rPr>
-        <w:t>sizeof</w:t>
-      </w:r>
-      <w:r>
-        <w:rPr>
-          <w:rFonts w:ascii="Lucida Console" w:hAnsi="Lucida Console"/>
-          <w:color w:val="24292E"/>
-          <w:sz w:val="18"/>
-          <w:szCs w:val="18"/>
-          <w:lang w:val="en-US"/>
-        </w:rPr>
-        <w:t>(</w:t>
-      </w:r>
-      <w:r>
-        <w:rPr>
-          <w:rFonts w:ascii="Lucida Console" w:hAnsi="Lucida Console"/>
-          <w:color w:val="D73A49"/>
-          <w:sz w:val="18"/>
-          <w:szCs w:val="18"/>
-          <w:lang w:val="en-US"/>
-        </w:rPr>
-        <w:t>struct</w:t>
-      </w:r>
-      <w:r>
-        <w:rPr>
-          <w:rFonts w:ascii="Lucida Console" w:hAnsi="Lucida Console"/>
-          <w:color w:val="24292E"/>
-          <w:sz w:val="18"/>
-          <w:szCs w:val="18"/>
-          <w:lang w:val="en-US"/>
-        </w:rPr>
-        <w:t xml:space="preserve"> cpsw_common), GFP_KERNEL);</w:t>
-      </w:r>
-    </w:p>
-    <w:p>
-      <w:pPr>
-        <w:spacing w:line="240" w:lineRule="auto"/>
-        <w:ind w:firstLine="0"/>
-        <w:jc w:val="left"/>
-        <w:rPr>
-          <w:rFonts w:ascii="Lucida Console" w:hAnsi="Lucida Console"/>
-          <w:color w:val="24292E"/>
-          <w:sz w:val="18"/>
-          <w:szCs w:val="18"/>
-          <w:lang w:val="en-US"/>
-        </w:rPr>
-      </w:pPr>
-      <w:r>
-        <w:rPr>
-          <w:rFonts w:ascii="Lucida Console" w:hAnsi="Lucida Console"/>
-          <w:color w:val="24292E"/>
-          <w:sz w:val="18"/>
-          <w:szCs w:val="18"/>
-          <w:lang w:val="en-US"/>
-        </w:rPr>
-        <w:t xml:space="preserve">  </w:t>
-      </w:r>
-      <w:r>
-        <w:rPr>
-          <w:rFonts w:ascii="Lucida Console" w:hAnsi="Lucida Console"/>
-          <w:color w:val="24292E"/>
-          <w:sz w:val="18"/>
-          <w:szCs w:val="18"/>
-          <w:lang w:val="en-US"/>
-        </w:rPr>
-        <w:tab/>
-      </w:r>
-      <w:r>
-        <w:rPr>
-          <w:rFonts w:ascii="Lucida Console" w:hAnsi="Lucida Console"/>
-          <w:color w:val="D73A49"/>
-          <w:sz w:val="18"/>
-          <w:szCs w:val="18"/>
-          <w:lang w:val="en-US"/>
-        </w:rPr>
-        <w:t>if</w:t>
-      </w:r>
-      <w:r>
-        <w:rPr>
-          <w:rFonts w:ascii="Lucida Console" w:hAnsi="Lucida Console"/>
-          <w:color w:val="24292E"/>
-          <w:sz w:val="18"/>
-          <w:szCs w:val="18"/>
-          <w:lang w:val="en-US"/>
-        </w:rPr>
-        <w:t xml:space="preserve"> </w:t>
-      </w:r>
-      <w:proofErr w:type="gramStart"/>
-      <w:r>
-        <w:rPr>
-          <w:rFonts w:ascii="Lucida Console" w:hAnsi="Lucida Console"/>
-          <w:color w:val="24292E"/>
-          <w:sz w:val="18"/>
-          <w:szCs w:val="18"/>
-          <w:lang w:val="en-US"/>
-        </w:rPr>
-        <w:t>(!cpsw</w:t>
-      </w:r>
-      <w:proofErr w:type="gramEnd"/>
-      <w:r>
-        <w:rPr>
-          <w:rFonts w:ascii="Lucida Console" w:hAnsi="Lucida Console"/>
-          <w:color w:val="24292E"/>
-          <w:sz w:val="18"/>
-          <w:szCs w:val="18"/>
-          <w:lang w:val="en-US"/>
-        </w:rPr>
-        <w:t>)</w:t>
-      </w:r>
-    </w:p>
-    <w:p>
-      <w:pPr>
-        <w:spacing w:line="240" w:lineRule="auto"/>
-        <w:ind w:firstLine="0"/>
-        <w:jc w:val="left"/>
-        <w:rPr>
-          <w:rFonts w:ascii="Lucida Console" w:hAnsi="Lucida Console"/>
-          <w:color w:val="24292E"/>
-          <w:sz w:val="18"/>
-          <w:szCs w:val="18"/>
-          <w:lang w:val="en-US"/>
-        </w:rPr>
-      </w:pPr>
-      <w:r>
-        <w:rPr>
-          <w:rFonts w:ascii="Lucida Console" w:hAnsi="Lucida Console"/>
-          <w:color w:val="24292E"/>
-          <w:sz w:val="18"/>
-          <w:szCs w:val="18"/>
-          <w:lang w:val="en-US"/>
-        </w:rPr>
-        <w:t xml:space="preserve">  </w:t>
-      </w:r>
-      <w:r>
-        <w:rPr>
-          <w:rFonts w:ascii="Lucida Console" w:hAnsi="Lucida Console"/>
-          <w:color w:val="24292E"/>
-          <w:sz w:val="18"/>
-          <w:szCs w:val="18"/>
-          <w:lang w:val="en-US"/>
-        </w:rPr>
-        <w:tab/>
-      </w:r>
-      <w:r>
-        <w:rPr>
-          <w:rFonts w:ascii="Lucida Console" w:hAnsi="Lucida Console"/>
-          <w:color w:val="24292E"/>
-          <w:sz w:val="18"/>
-          <w:szCs w:val="18"/>
-          <w:lang w:val="en-US"/>
-        </w:rPr>
-        <w:tab/>
-      </w:r>
-      <w:r>
-        <w:rPr>
-          <w:rFonts w:ascii="Lucida Console" w:hAnsi="Lucida Console"/>
-          <w:color w:val="D73A49"/>
-          <w:sz w:val="18"/>
-          <w:szCs w:val="18"/>
-          <w:lang w:val="en-US"/>
-        </w:rPr>
-        <w:t>return</w:t>
-      </w:r>
-      <w:r>
-        <w:rPr>
-          <w:rFonts w:ascii="Lucida Console" w:hAnsi="Lucida Console"/>
-          <w:color w:val="24292E"/>
-          <w:sz w:val="18"/>
-          <w:szCs w:val="18"/>
-          <w:lang w:val="en-US"/>
-        </w:rPr>
-        <w:t xml:space="preserve"> -ENOMEM;</w:t>
-      </w:r>
-    </w:p>
-    <w:p>
-      <w:pPr>
-        <w:spacing w:line="240" w:lineRule="auto"/>
-        <w:ind w:firstLine="0"/>
-        <w:jc w:val="left"/>
-        <w:rPr>
-          <w:rFonts w:ascii="Lucida Console" w:hAnsi="Lucida Console"/>
-          <w:color w:val="24292E"/>
-          <w:sz w:val="18"/>
-          <w:szCs w:val="18"/>
-          <w:lang w:val="en-US"/>
-        </w:rPr>
-      </w:pPr>
-      <w:r>
-        <w:rPr>
-          <w:rFonts w:ascii="Lucida Console" w:hAnsi="Lucida Console"/>
-          <w:color w:val="24292E"/>
-          <w:sz w:val="18"/>
-          <w:szCs w:val="18"/>
-          <w:lang w:val="en-US"/>
-        </w:rPr>
-        <w:t xml:space="preserve">*************** </w:t>
-      </w:r>
-      <w:r>
-        <w:rPr>
-          <w:rFonts w:ascii="Lucida Console" w:hAnsi="Lucida Console"/>
-          <w:color w:val="D73A49"/>
-          <w:sz w:val="18"/>
-          <w:szCs w:val="18"/>
-          <w:lang w:val="en-US"/>
-        </w:rPr>
-        <w:t>static</w:t>
-      </w:r>
-      <w:r>
-        <w:rPr>
-          <w:rFonts w:ascii="Lucida Console" w:hAnsi="Lucida Console"/>
-          <w:color w:val="24292E"/>
-          <w:sz w:val="18"/>
-          <w:szCs w:val="18"/>
-          <w:lang w:val="en-US"/>
-        </w:rPr>
-        <w:t xml:space="preserve"> </w:t>
-      </w:r>
-      <w:r>
-        <w:rPr>
-          <w:rFonts w:ascii="Lucida Console" w:hAnsi="Lucida Console"/>
-          <w:color w:val="D73A49"/>
-          <w:sz w:val="18"/>
-          <w:szCs w:val="18"/>
-          <w:lang w:val="en-US"/>
-        </w:rPr>
-        <w:t>int</w:t>
-      </w:r>
-      <w:r>
-        <w:rPr>
-          <w:rFonts w:ascii="Lucida Console" w:hAnsi="Lucida Console"/>
-          <w:color w:val="24292E"/>
-          <w:sz w:val="18"/>
-          <w:szCs w:val="18"/>
-          <w:lang w:val="en-US"/>
-        </w:rPr>
-        <w:t xml:space="preserve"> cpsw_</w:t>
-      </w:r>
-      <w:proofErr w:type="gramStart"/>
-      <w:r>
-        <w:rPr>
-          <w:rFonts w:ascii="Lucida Console" w:hAnsi="Lucida Console"/>
-          <w:color w:val="24292E"/>
-          <w:sz w:val="18"/>
-          <w:szCs w:val="18"/>
-          <w:lang w:val="en-US"/>
-        </w:rPr>
-        <w:t>probe(</w:t>
-      </w:r>
-      <w:proofErr w:type="gramEnd"/>
-      <w:r>
-        <w:rPr>
-          <w:rFonts w:ascii="Lucida Console" w:hAnsi="Lucida Console"/>
-          <w:color w:val="D73A49"/>
-          <w:sz w:val="18"/>
-          <w:szCs w:val="18"/>
-          <w:lang w:val="en-US"/>
-        </w:rPr>
-        <w:t>struct</w:t>
-      </w:r>
-      <w:r>
-        <w:rPr>
-          <w:rFonts w:ascii="Lucida Console" w:hAnsi="Lucida Console"/>
-          <w:color w:val="24292E"/>
-          <w:sz w:val="18"/>
-          <w:szCs w:val="18"/>
-          <w:lang w:val="en-US"/>
-        </w:rPr>
-        <w:t xml:space="preserve"> platform_de</w:t>
-      </w:r>
-    </w:p>
-    <w:p>
-      <w:pPr>
-        <w:spacing w:line="240" w:lineRule="auto"/>
-        <w:ind w:firstLine="0"/>
-        <w:jc w:val="left"/>
-        <w:rPr>
-          <w:rFonts w:ascii="Lucida Console" w:hAnsi="Lucida Console"/>
-          <w:color w:val="24292E"/>
-          <w:sz w:val="18"/>
-          <w:szCs w:val="18"/>
-          <w:lang w:val="en-US"/>
-        </w:rPr>
-      </w:pPr>
-      <w:r>
-        <w:rPr>
-          <w:rFonts w:ascii="Lucida Console" w:hAnsi="Lucida Console"/>
-          <w:color w:val="24292E"/>
-          <w:sz w:val="18"/>
-          <w:szCs w:val="18"/>
-          <w:lang w:val="en-US"/>
-        </w:rPr>
-        <w:t xml:space="preserve">*** </w:t>
-      </w:r>
-      <w:r>
-        <w:rPr>
-          <w:rFonts w:ascii="Lucida Console" w:hAnsi="Lucida Console"/>
-          <w:color w:val="005CC5"/>
-          <w:sz w:val="18"/>
-          <w:szCs w:val="18"/>
-          <w:lang w:val="en-US"/>
-        </w:rPr>
-        <w:t>1896</w:t>
-      </w:r>
-      <w:r>
-        <w:rPr>
-          <w:rFonts w:ascii="Lucida Console" w:hAnsi="Lucida Console"/>
-          <w:color w:val="24292E"/>
-          <w:sz w:val="18"/>
-          <w:szCs w:val="18"/>
-          <w:lang w:val="en-US"/>
-        </w:rPr>
-        <w:t>,</w:t>
-      </w:r>
-      <w:r>
-        <w:rPr>
-          <w:rFonts w:ascii="Lucida Console" w:hAnsi="Lucida Console"/>
-          <w:color w:val="005CC5"/>
-          <w:sz w:val="18"/>
-          <w:szCs w:val="18"/>
-          <w:lang w:val="en-US"/>
-        </w:rPr>
-        <w:t>1911</w:t>
-      </w:r>
-      <w:r>
-        <w:rPr>
-          <w:rFonts w:ascii="Lucida Console" w:hAnsi="Lucida Console"/>
-          <w:color w:val="24292E"/>
-          <w:sz w:val="18"/>
-          <w:szCs w:val="18"/>
-          <w:lang w:val="en-US"/>
-        </w:rPr>
-        <w:t xml:space="preserve"> ****</w:t>
-      </w:r>
-    </w:p>
-    <w:p>
-      <w:pPr>
-        <w:spacing w:line="240" w:lineRule="auto"/>
-        <w:ind w:firstLine="0"/>
-        <w:jc w:val="left"/>
-        <w:rPr>
-          <w:rFonts w:ascii="Lucida Console" w:hAnsi="Lucida Console"/>
-          <w:color w:val="24292E"/>
-          <w:sz w:val="18"/>
-          <w:szCs w:val="18"/>
-          <w:lang w:val="en-US"/>
-        </w:rPr>
-      </w:pPr>
-      <w:r>
-        <w:rPr>
-          <w:rFonts w:ascii="Lucida Console" w:hAnsi="Lucida Console"/>
-          <w:color w:val="24292E"/>
-          <w:sz w:val="18"/>
-          <w:szCs w:val="18"/>
-          <w:lang w:val="en-US"/>
-        </w:rPr>
-        <w:t xml:space="preserve">--- </w:t>
-      </w:r>
-      <w:r>
-        <w:rPr>
-          <w:rFonts w:ascii="Lucida Console" w:hAnsi="Lucida Console"/>
-          <w:color w:val="005CC5"/>
-          <w:sz w:val="18"/>
-          <w:szCs w:val="18"/>
-          <w:lang w:val="en-US"/>
-        </w:rPr>
-        <w:t>1911</w:t>
-      </w:r>
-      <w:r>
-        <w:rPr>
-          <w:rFonts w:ascii="Lucida Console" w:hAnsi="Lucida Console"/>
-          <w:color w:val="24292E"/>
-          <w:sz w:val="18"/>
-          <w:szCs w:val="18"/>
-          <w:lang w:val="en-US"/>
-        </w:rPr>
-        <w:t>,</w:t>
-      </w:r>
-      <w:r>
-        <w:rPr>
-          <w:rFonts w:ascii="Lucida Console" w:hAnsi="Lucida Console"/>
-          <w:color w:val="005CC5"/>
-          <w:sz w:val="18"/>
-          <w:szCs w:val="18"/>
-          <w:lang w:val="en-US"/>
-        </w:rPr>
-        <w:t>1932</w:t>
-      </w:r>
-      <w:r>
-        <w:rPr>
-          <w:rFonts w:ascii="Lucida Console" w:hAnsi="Lucida Console"/>
-          <w:color w:val="24292E"/>
-          <w:sz w:val="18"/>
-          <w:szCs w:val="18"/>
-          <w:lang w:val="en-US"/>
-        </w:rPr>
-        <w:t xml:space="preserve"> ----</w:t>
-      </w:r>
-    </w:p>
-    <w:p>
-      <w:pPr>
-        <w:spacing w:line="240" w:lineRule="auto"/>
-        <w:ind w:firstLine="0"/>
-        <w:jc w:val="left"/>
-        <w:rPr>
-          <w:rFonts w:ascii="Lucida Console" w:hAnsi="Lucida Console"/>
-          <w:color w:val="24292E"/>
-          <w:sz w:val="18"/>
-          <w:szCs w:val="18"/>
-          <w:lang w:val="en-US"/>
-        </w:rPr>
-      </w:pPr>
-      <w:r>
-        <w:rPr>
-          <w:rFonts w:ascii="Lucida Console" w:hAnsi="Lucida Console"/>
-          <w:color w:val="24292E"/>
-          <w:sz w:val="18"/>
-          <w:szCs w:val="18"/>
-          <w:lang w:val="en-US"/>
-        </w:rPr>
-        <w:t xml:space="preserve">  </w:t>
-      </w:r>
-      <w:r>
-        <w:rPr>
-          <w:rFonts w:ascii="Lucida Console" w:hAnsi="Lucida Console"/>
-          <w:color w:val="24292E"/>
-          <w:sz w:val="18"/>
-          <w:szCs w:val="18"/>
-          <w:lang w:val="en-US"/>
-        </w:rPr>
-        <w:tab/>
-      </w:r>
-      <w:r>
-        <w:rPr>
-          <w:rFonts w:ascii="Lucida Console" w:hAnsi="Lucida Console"/>
-          <w:color w:val="D73A49"/>
-          <w:sz w:val="18"/>
-          <w:szCs w:val="18"/>
-          <w:lang w:val="en-US"/>
-        </w:rPr>
-        <w:t>if</w:t>
-      </w:r>
-      <w:r>
-        <w:rPr>
-          <w:rFonts w:ascii="Lucida Console" w:hAnsi="Lucida Console"/>
-          <w:color w:val="24292E"/>
-          <w:sz w:val="18"/>
-          <w:szCs w:val="18"/>
-          <w:lang w:val="en-US"/>
-        </w:rPr>
-        <w:t xml:space="preserve"> (irq &lt; </w:t>
-      </w:r>
-      <w:r>
-        <w:rPr>
-          <w:rFonts w:ascii="Lucida Console" w:hAnsi="Lucida Console"/>
-          <w:color w:val="005CC5"/>
-          <w:sz w:val="18"/>
-          <w:szCs w:val="18"/>
-          <w:lang w:val="en-US"/>
-        </w:rPr>
-        <w:t>0</w:t>
-      </w:r>
-      <w:r>
-        <w:rPr>
-          <w:rFonts w:ascii="Lucida Console" w:hAnsi="Lucida Console"/>
-          <w:color w:val="24292E"/>
-          <w:sz w:val="18"/>
-          <w:szCs w:val="18"/>
-          <w:lang w:val="en-US"/>
-        </w:rPr>
-        <w:t>)</w:t>
-      </w:r>
-    </w:p>
-    <w:p>
-      <w:pPr>
-        <w:spacing w:line="240" w:lineRule="auto"/>
-        <w:ind w:firstLine="0"/>
-        <w:jc w:val="left"/>
-        <w:rPr>
-          <w:rFonts w:ascii="Lucida Console" w:hAnsi="Lucida Console"/>
-          <w:color w:val="24292E"/>
-          <w:sz w:val="18"/>
-          <w:szCs w:val="18"/>
-          <w:lang w:val="en-US"/>
-        </w:rPr>
-      </w:pPr>
-      <w:r>
-        <w:rPr>
-          <w:rFonts w:ascii="Lucida Console" w:hAnsi="Lucida Console"/>
-          <w:color w:val="24292E"/>
-          <w:sz w:val="18"/>
-          <w:szCs w:val="18"/>
-          <w:lang w:val="en-US"/>
-        </w:rPr>
-        <w:t xml:space="preserve">  </w:t>
-      </w:r>
-      <w:r>
-        <w:rPr>
-          <w:rFonts w:ascii="Lucida Console" w:hAnsi="Lucida Console"/>
-          <w:color w:val="24292E"/>
-          <w:sz w:val="18"/>
-          <w:szCs w:val="18"/>
-          <w:lang w:val="en-US"/>
-        </w:rPr>
-        <w:tab/>
-      </w:r>
-      <w:r>
-        <w:rPr>
-          <w:rFonts w:ascii="Lucida Console" w:hAnsi="Lucida Console"/>
-          <w:color w:val="24292E"/>
-          <w:sz w:val="18"/>
-          <w:szCs w:val="18"/>
-          <w:lang w:val="en-US"/>
-        </w:rPr>
-        <w:tab/>
-      </w:r>
-      <w:r>
-        <w:rPr>
-          <w:rFonts w:ascii="Lucida Console" w:hAnsi="Lucida Console"/>
-          <w:color w:val="D73A49"/>
-          <w:sz w:val="18"/>
-          <w:szCs w:val="18"/>
-          <w:lang w:val="en-US"/>
-        </w:rPr>
-        <w:t>return</w:t>
-      </w:r>
-      <w:r>
-        <w:rPr>
-          <w:rFonts w:ascii="Lucida Console" w:hAnsi="Lucida Console"/>
-          <w:color w:val="24292E"/>
-          <w:sz w:val="18"/>
-          <w:szCs w:val="18"/>
-          <w:lang w:val="en-US"/>
-        </w:rPr>
-        <w:t xml:space="preserve"> irq;</w:t>
-      </w:r>
-    </w:p>
-    <w:p>
-      <w:pPr>
-        <w:spacing w:line="240" w:lineRule="auto"/>
-        <w:ind w:firstLine="0"/>
-        <w:jc w:val="left"/>
-        <w:rPr>
-          <w:rFonts w:ascii="Lucida Console" w:hAnsi="Lucida Console"/>
-          <w:color w:val="24292E"/>
-          <w:sz w:val="18"/>
-          <w:szCs w:val="18"/>
-          <w:lang w:val="en-US"/>
-        </w:rPr>
-      </w:pPr>
-      <w:r>
-        <w:rPr>
-          <w:rFonts w:ascii="Lucida Console" w:hAnsi="Lucida Console"/>
-          <w:color w:val="24292E"/>
-          <w:sz w:val="18"/>
-          <w:szCs w:val="18"/>
-          <w:lang w:val="en-US"/>
-        </w:rPr>
-        <w:t xml:space="preserve">  </w:t>
-      </w:r>
-      <w:r>
-        <w:rPr>
-          <w:rFonts w:ascii="Lucida Console" w:hAnsi="Lucida Console"/>
-          <w:color w:val="24292E"/>
-          <w:sz w:val="18"/>
-          <w:szCs w:val="18"/>
-          <w:lang w:val="en-US"/>
-        </w:rPr>
-        <w:tab/>
-        <w:t>cpsw-&gt;irqs_</w:t>
-      </w:r>
-      <w:proofErr w:type="gramStart"/>
-      <w:r>
-        <w:rPr>
-          <w:rFonts w:ascii="Lucida Console" w:hAnsi="Lucida Console"/>
-          <w:color w:val="24292E"/>
-          <w:sz w:val="18"/>
-          <w:szCs w:val="18"/>
-          <w:lang w:val="en-US"/>
-        </w:rPr>
-        <w:t>table[</w:t>
-      </w:r>
-      <w:proofErr w:type="gramEnd"/>
+        <w:t>cpsw-&gt;irqs_table[</w:t>
+      </w:r>
       <w:r>
         <w:rPr>
           <w:rFonts w:ascii="Lucida Console" w:hAnsi="Lucida Console"/>
@@ -6376,28 +5613,7 @@
           <w:lang w:val="en-US"/>
         </w:rPr>
         <w:tab/>
-      </w:r>
-      <w:proofErr w:type="gramStart"/>
-      <w:r>
-        <w:rPr>
-          <w:rFonts w:ascii="Lucida Console" w:hAnsi="Lucida Console"/>
-          <w:color w:val="24292E"/>
-          <w:sz w:val="18"/>
-          <w:szCs w:val="18"/>
-          <w:lang w:val="en-US"/>
-        </w:rPr>
-        <w:t>printk(</w:t>
-      </w:r>
-      <w:proofErr w:type="gramEnd"/>
-      <w:r>
-        <w:rPr>
-          <w:rFonts w:ascii="Lucida Console" w:hAnsi="Lucida Console"/>
-          <w:color w:val="24292E"/>
-          <w:sz w:val="18"/>
-          <w:szCs w:val="18"/>
-          <w:lang w:val="en-US"/>
-        </w:rPr>
-        <w:t xml:space="preserve">KERN_INFO </w:t>
+        <w:t xml:space="preserve">printk(KERN_INFO </w:t>
       </w:r>
       <w:r>
         <w:rPr>
@@ -6476,29 +5692,7 @@
           <w:lang w:val="en-US"/>
         </w:rPr>
         <w:tab/>
-        <w:t>irq = platform_get_irq_</w:t>
-      </w:r>
-      <w:proofErr w:type="gramStart"/>
-      <w:r>
-        <w:rPr>
-          <w:rFonts w:ascii="Lucida Console" w:hAnsi="Lucida Console"/>
-          <w:color w:val="24292E"/>
-          <w:sz w:val="18"/>
-          <w:szCs w:val="18"/>
-          <w:lang w:val="en-US"/>
-        </w:rPr>
-        <w:t>byname(</w:t>
-      </w:r>
-      <w:proofErr w:type="gramEnd"/>
-      <w:r>
-        <w:rPr>
-          <w:rFonts w:ascii="Lucida Console" w:hAnsi="Lucida Console"/>
-          <w:color w:val="24292E"/>
-          <w:sz w:val="18"/>
-          <w:szCs w:val="18"/>
-          <w:lang w:val="en-US"/>
-        </w:rPr>
-        <w:t xml:space="preserve">pdev, </w:t>
+        <w:t xml:space="preserve">irq = platform_get_irq_byname(pdev, </w:t>
       </w:r>
       <w:r>
         <w:rPr>
@@ -6691,20 +5885,8 @@
           <w:lang w:val="en-US"/>
         </w:rPr>
         <w:tab/>
-        <w:t>cpsw-&gt;irqs_</w:t>
-      </w:r>
-      <w:proofErr w:type="gramStart"/>
-      <w:r>
-        <w:rPr>
-          <w:rFonts w:ascii="Lucida Console" w:hAnsi="Lucida Console"/>
-          <w:color w:val="24292E"/>
-          <w:sz w:val="18"/>
-          <w:szCs w:val="18"/>
-          <w:lang w:val="en-US"/>
-        </w:rPr>
-        <w:t>table[</w:t>
-      </w:r>
-      <w:proofErr w:type="gramEnd"/>
+        <w:t>cpsw-&gt;irqs_table[</w:t>
+      </w:r>
       <w:r>
         <w:rPr>
           <w:rFonts w:ascii="Lucida Console" w:hAnsi="Lucida Console"/>
@@ -6782,28 +5964,7 @@
           <w:lang w:val="en-US"/>
         </w:rPr>
         <w:tab/>
-      </w:r>
-      <w:proofErr w:type="gramStart"/>
-      <w:r>
-        <w:rPr>
-          <w:rFonts w:ascii="Lucida Console" w:hAnsi="Lucida Console"/>
-          <w:color w:val="24292E"/>
-          <w:sz w:val="18"/>
-          <w:szCs w:val="18"/>
-          <w:lang w:val="en-US"/>
-        </w:rPr>
-        <w:t>printk(</w:t>
-      </w:r>
-      <w:proofErr w:type="gramEnd"/>
-      <w:r>
-        <w:rPr>
-          <w:rFonts w:ascii="Lucida Console" w:hAnsi="Lucida Console"/>
-          <w:color w:val="24292E"/>
-          <w:sz w:val="18"/>
-          <w:szCs w:val="18"/>
-          <w:lang w:val="en-US"/>
-        </w:rPr>
-        <w:t xml:space="preserve">KERN_INFO </w:t>
+        <w:t xml:space="preserve">printk(KERN_INFO </w:t>
       </w:r>
       <w:r>
         <w:rPr>
@@ -6882,29 +6043,7 @@
           <w:lang w:val="en-US"/>
         </w:rPr>
         <w:tab/>
-        <w:t>irq = platform_get_irq_</w:t>
-      </w:r>
-      <w:proofErr w:type="gramStart"/>
-      <w:r>
-        <w:rPr>
-          <w:rFonts w:ascii="Lucida Console" w:hAnsi="Lucida Console"/>
-          <w:color w:val="24292E"/>
-          <w:sz w:val="18"/>
-          <w:szCs w:val="18"/>
-          <w:lang w:val="en-US"/>
-        </w:rPr>
-        <w:t>byname(</w:t>
-      </w:r>
-      <w:proofErr w:type="gramEnd"/>
-      <w:r>
-        <w:rPr>
-          <w:rFonts w:ascii="Lucida Console" w:hAnsi="Lucida Console"/>
-          <w:color w:val="24292E"/>
-          <w:sz w:val="18"/>
-          <w:szCs w:val="18"/>
-          <w:lang w:val="en-US"/>
-        </w:rPr>
-        <w:t xml:space="preserve">pdev, </w:t>
+        <w:t xml:space="preserve">irq = platform_get_irq_byname(pdev, </w:t>
       </w:r>
       <w:r>
         <w:rPr>
@@ -7166,28 +6305,7 @@
           <w:lang w:val="en-US"/>
         </w:rPr>
         <w:tab/>
-      </w:r>
-      <w:proofErr w:type="gramStart"/>
-      <w:r>
-        <w:rPr>
-          <w:rFonts w:ascii="Lucida Console" w:hAnsi="Lucida Console"/>
-          <w:color w:val="24292E"/>
-          <w:sz w:val="18"/>
-          <w:szCs w:val="18"/>
-          <w:lang w:val="en-US"/>
-        </w:rPr>
-        <w:t>printk(</w:t>
-      </w:r>
-      <w:proofErr w:type="gramEnd"/>
-      <w:r>
-        <w:rPr>
-          <w:rFonts w:ascii="Lucida Console" w:hAnsi="Lucida Console"/>
-          <w:color w:val="24292E"/>
-          <w:sz w:val="18"/>
-          <w:szCs w:val="18"/>
-          <w:lang w:val="en-US"/>
-        </w:rPr>
-        <w:t xml:space="preserve">KERN_INFO </w:t>
+        <w:t xml:space="preserve">printk(KERN_INFO </w:t>
       </w:r>
       <w:r>
         <w:rPr>
@@ -7266,29 +6384,7 @@
           <w:lang w:val="en-US"/>
         </w:rPr>
         <w:tab/>
-        <w:t>platform_set_</w:t>
-      </w:r>
-      <w:proofErr w:type="gramStart"/>
-      <w:r>
-        <w:rPr>
-          <w:rFonts w:ascii="Lucida Console" w:hAnsi="Lucida Console"/>
-          <w:color w:val="24292E"/>
-          <w:sz w:val="18"/>
-          <w:szCs w:val="18"/>
-          <w:lang w:val="en-US"/>
-        </w:rPr>
-        <w:t>drvdata(</w:t>
-      </w:r>
-      <w:proofErr w:type="gramEnd"/>
-      <w:r>
-        <w:rPr>
-          <w:rFonts w:ascii="Lucida Console" w:hAnsi="Lucida Console"/>
-          <w:color w:val="24292E"/>
-          <w:sz w:val="18"/>
-          <w:szCs w:val="18"/>
-          <w:lang w:val="en-US"/>
-        </w:rPr>
-        <w:t>pdev, cpsw);</w:t>
+        <w:t>platform_set_drvdata(pdev, cpsw);</w:t>
       </w:r>
     </w:p>
     <w:p>
@@ -8285,6 +7381,7 @@
   <w:style w:type="character" w:default="1" w:styleId="a0">
     <w:name w:val="Default Paragraph Font"/>
     <w:uiPriority w:val="1"/>
+    <w:semiHidden/>
     <w:unhideWhenUsed/>
   </w:style>
   <w:style w:type="table" w:default="1" w:styleId="a1">
